--- a/Scrum5.docx
+++ b/Scrum5.docx
@@ -6,29 +6,32 @@
       <w:pPr>
         <w:pStyle w:val="Heading2"/>
         <w:spacing w:before="0" w:after="0"/>
-      </w:pPr>
-      <w:r>
+        <w:rPr>
+          <w:color w:val="C45911" w:themeColor="accent2" w:themeShade="BF"/>
+        </w:rPr>
+      </w:pPr>
+      <w:r>
+        <w:rPr>
+          <w:color w:val="C45911" w:themeColor="accent2" w:themeShade="BF"/>
+        </w:rPr>
         <w:t>S</w:t>
       </w:r>
       <w:r>
         <w:rPr>
           <w:rFonts w:hint="eastAsia"/>
+          <w:color w:val="C45911" w:themeColor="accent2" w:themeShade="BF"/>
         </w:rPr>
         <w:t>crum</w:t>
       </w:r>
       <w:r>
         <w:rPr>
           <w:rFonts w:ascii="微软雅黑" w:eastAsia="微软雅黑" w:hAnsi="微软雅黑" w:cs="微软雅黑" w:hint="eastAsia"/>
+          <w:color w:val="C45911" w:themeColor="accent2" w:themeShade="BF"/>
         </w:rPr>
         <w:t>目标</w:t>
       </w:r>
     </w:p>
     <w:p>
-      <w:pPr>
-        <w:rPr>
-          <w:rFonts w:hint="eastAsia"/>
-        </w:rPr>
-      </w:pPr>
       <w:r>
         <w:t>多模态情感特征融合与协同处理的方法综述</w:t>
       </w:r>
@@ -38,20 +41,40 @@
         <w:pStyle w:val="Heading2"/>
         <w:spacing w:before="0" w:after="0"/>
         <w:rPr>
-          <w:rFonts w:hint="eastAsia"/>
-        </w:rPr>
-      </w:pPr>
-      <w:r>
-        <w:rPr>
-          <w:rFonts w:hint="eastAsia"/>
+          <w:rFonts w:ascii="微软雅黑" w:eastAsia="微软雅黑" w:hAnsi="微软雅黑" w:cs="微软雅黑"/>
+          <w:color w:val="C45911" w:themeColor="accent2" w:themeShade="BF"/>
+        </w:rPr>
+      </w:pPr>
+      <w:r>
+        <w:rPr>
+          <w:rFonts w:hint="eastAsia"/>
+          <w:color w:val="C45911" w:themeColor="accent2" w:themeShade="BF"/>
         </w:rPr>
         <w:t xml:space="preserve">Scrum </w:t>
       </w:r>
       <w:r>
         <w:rPr>
           <w:rFonts w:ascii="微软雅黑" w:eastAsia="微软雅黑" w:hAnsi="微软雅黑" w:cs="微软雅黑" w:hint="eastAsia"/>
+          <w:color w:val="C45911" w:themeColor="accent2" w:themeShade="BF"/>
         </w:rPr>
         <w:t>团队</w:t>
+      </w:r>
+    </w:p>
+    <w:p>
+      <w:pPr>
+        <w:pStyle w:val="Heading3"/>
+        <w:spacing w:before="0" w:after="0"/>
+        <w:rPr>
+          <w:rFonts w:hint="eastAsia"/>
+          <w:sz w:val="22"/>
+        </w:rPr>
+      </w:pPr>
+      <w:r>
+        <w:rPr>
+          <w:rFonts w:hint="eastAsia"/>
+          <w:sz w:val="22"/>
+        </w:rPr>
+        <w:t>人员安排</w:t>
       </w:r>
     </w:p>
     <w:tbl>
@@ -71,11 +94,6 @@
             <w:shd w:val="clear" w:color="auto" w:fill="FFE599" w:themeFill="accent4" w:themeFillTint="66"/>
           </w:tcPr>
           <w:p>
-            <w:pPr>
-              <w:rPr>
-                <w:rFonts w:hint="eastAsia"/>
-              </w:rPr>
-            </w:pPr>
             <w:r>
               <w:rPr>
                 <w:rFonts w:hint="eastAsia"/>
@@ -90,11 +108,6 @@
             <w:shd w:val="clear" w:color="auto" w:fill="FFE599" w:themeFill="accent4" w:themeFillTint="66"/>
           </w:tcPr>
           <w:p>
-            <w:pPr>
-              <w:rPr>
-                <w:rFonts w:hint="eastAsia"/>
-              </w:rPr>
-            </w:pPr>
             <w:r>
               <w:rPr>
                 <w:rFonts w:hint="eastAsia"/>
@@ -110,11 +123,6 @@
             <w:tcW w:w="4148" w:type="dxa"/>
           </w:tcPr>
           <w:p>
-            <w:pPr>
-              <w:rPr>
-                <w:rFonts w:hint="eastAsia"/>
-              </w:rPr>
-            </w:pPr>
             <w:r>
               <w:rPr>
                 <w:rFonts w:hint="eastAsia"/>
@@ -128,11 +136,6 @@
             <w:tcW w:w="4148" w:type="dxa"/>
           </w:tcPr>
           <w:p>
-            <w:pPr>
-              <w:rPr>
-                <w:rFonts w:hint="eastAsia"/>
-              </w:rPr>
-            </w:pPr>
             <w:r>
               <w:rPr>
                 <w:rFonts w:hint="eastAsia"/>
@@ -154,11 +157,6 @@
             <w:tcW w:w="4148" w:type="dxa"/>
           </w:tcPr>
           <w:p>
-            <w:pPr>
-              <w:rPr>
-                <w:rFonts w:hint="eastAsia"/>
-              </w:rPr>
-            </w:pPr>
             <w:r>
               <w:rPr>
                 <w:rFonts w:hint="eastAsia"/>
@@ -172,11 +170,6 @@
             <w:tcW w:w="4148" w:type="dxa"/>
           </w:tcPr>
           <w:p>
-            <w:pPr>
-              <w:rPr>
-                <w:rFonts w:hint="eastAsia"/>
-              </w:rPr>
-            </w:pPr>
             <w:r>
               <w:t>S</w:t>
             </w:r>
@@ -210,11 +203,6 @@
             <w:tcW w:w="4148" w:type="dxa"/>
           </w:tcPr>
           <w:p>
-            <w:pPr>
-              <w:rPr>
-                <w:rFonts w:hint="eastAsia"/>
-              </w:rPr>
-            </w:pPr>
             <w:r>
               <w:rPr>
                 <w:rFonts w:hint="eastAsia"/>
@@ -228,11 +216,6 @@
             <w:tcW w:w="4148" w:type="dxa"/>
           </w:tcPr>
           <w:p>
-            <w:pPr>
-              <w:rPr>
-                <w:rFonts w:hint="eastAsia"/>
-              </w:rPr>
-            </w:pPr>
             <w:r>
               <w:rPr>
                 <w:rFonts w:hint="eastAsia"/>
@@ -243,123 +226,366 @@
         </w:tc>
       </w:tr>
     </w:tbl>
+    <w:p>
+      <w:pPr>
+        <w:rPr>
+          <w:rFonts w:hint="eastAsia"/>
+        </w:rPr>
+      </w:pPr>
+    </w:p>
+    <w:p>
+      <w:pPr>
+        <w:pStyle w:val="Heading3"/>
+        <w:spacing w:before="0" w:after="0"/>
+        <w:rPr>
+          <w:rFonts w:hint="eastAsia"/>
+          <w:sz w:val="22"/>
+        </w:rPr>
+      </w:pPr>
+      <w:r>
+        <w:rPr>
+          <w:rFonts w:hint="eastAsia"/>
+          <w:sz w:val="22"/>
+        </w:rPr>
+        <w:t>项目地址</w:t>
+      </w:r>
+    </w:p>
+    <w:p>
+      <w:r>
+        <w:rPr>
+          <w:rFonts w:hint="eastAsia"/>
+        </w:rPr>
+        <w:t>项目使用</w:t>
+      </w:r>
+      <w:r>
+        <w:t>Git完成多人协作和版本控制。</w:t>
+      </w:r>
+    </w:p>
+    <w:p>
+      <w:r>
+        <w:rPr>
+          <w:rFonts w:hint="eastAsia"/>
+        </w:rPr>
+        <w:t>项目地址：</w:t>
+      </w:r>
+      <w:hyperlink r:id="rId5" w:history="1">
+        <w:r>
+          <w:rPr>
+            <w:rStyle w:val="Hyperlink"/>
+          </w:rPr>
+          <w:t>https://github.com/dxl1234/Learn-Scrum</w:t>
+        </w:r>
+      </w:hyperlink>
+    </w:p>
     <w:p/>
-    <w:p>
-      <w:r>
-        <w:rPr>
-          <w:rFonts w:hint="eastAsia"/>
-        </w:rPr>
-        <w:t>项目使用</w:t>
-      </w:r>
-      <w:proofErr w:type="spellStart"/>
-      <w:r>
-        <w:t>Git</w:t>
-      </w:r>
-      <w:proofErr w:type="spellEnd"/>
-      <w:r>
-        <w:t>完成多人协作和版本控制。</w:t>
-      </w:r>
-    </w:p>
-    <w:p>
-      <w:r>
-        <w:rPr>
-          <w:rFonts w:hint="eastAsia"/>
-        </w:rPr>
-        <w:t>项目地址：</w:t>
-      </w:r>
-      <w:r>
-        <w:fldChar w:fldCharType="begin"/>
-      </w:r>
-      <w:r>
-        <w:instrText xml:space="preserve"> HYPERLINK "</w:instrText>
-      </w:r>
-      <w:r>
-        <w:instrText>https://github.com/dxl1234/Learn-Scrum</w:instrText>
-      </w:r>
-      <w:r>
-        <w:instrText xml:space="preserve">" </w:instrText>
-      </w:r>
-      <w:r>
-        <w:fldChar w:fldCharType="separate"/>
-      </w:r>
-      <w:r>
-        <w:rPr>
-          <w:rStyle w:val="Hyperlink"/>
-        </w:rPr>
-        <w:t>https://github.com/dxl1234/Learn-Scrum</w:t>
-      </w:r>
-      <w:r>
-        <w:fldChar w:fldCharType="end"/>
-      </w:r>
-    </w:p>
-    <w:p>
-      <w:pPr>
-        <w:rPr>
-          <w:rFonts w:hint="eastAsia"/>
-        </w:rPr>
-      </w:pPr>
-    </w:p>
     <w:p>
       <w:pPr>
         <w:pStyle w:val="Heading2"/>
         <w:spacing w:before="0" w:after="0"/>
-      </w:pPr>
-      <w:r>
+        <w:rPr>
+          <w:rFonts w:ascii="微软雅黑" w:eastAsia="微软雅黑" w:hAnsi="微软雅黑" w:cs="微软雅黑"/>
+          <w:color w:val="C45911" w:themeColor="accent2" w:themeShade="BF"/>
+        </w:rPr>
+      </w:pPr>
+      <w:r>
+        <w:rPr>
+          <w:color w:val="C45911" w:themeColor="accent2" w:themeShade="BF"/>
+        </w:rPr>
         <w:t xml:space="preserve">Scrum </w:t>
       </w:r>
       <w:r>
         <w:rPr>
           <w:rFonts w:ascii="微软雅黑" w:eastAsia="微软雅黑" w:hAnsi="微软雅黑" w:cs="微软雅黑" w:hint="eastAsia"/>
+          <w:color w:val="C45911" w:themeColor="accent2" w:themeShade="BF"/>
         </w:rPr>
         <w:t>事件</w:t>
       </w:r>
     </w:p>
     <w:p>
       <w:pPr>
-        <w:rPr>
-          <w:rFonts w:hint="eastAsia"/>
-        </w:rPr>
-      </w:pPr>
-      <w:r>
-        <w:rPr>
-          <w:rFonts w:hint="eastAsia"/>
-        </w:rPr>
-        <w:t>Sprint:</w:t>
-      </w:r>
-    </w:p>
-    <w:p>
-      <w:r>
-        <w:t>2个Sprint周期：</w:t>
-      </w:r>
-    </w:p>
-    <w:p>
-      <w:r>
-        <w:rPr>
-          <w:rFonts w:hint="eastAsia"/>
-        </w:rPr>
-        <w:t>固定时间：每个Sprint需要</w:t>
-      </w:r>
-      <w:r>
-        <w:t>3小时</w:t>
-      </w:r>
-      <w:r>
-        <w:rPr>
-          <w:rFonts w:hint="eastAsia"/>
-        </w:rPr>
-        <w:t>。</w:t>
-      </w:r>
+        <w:pStyle w:val="Heading3"/>
+        <w:spacing w:before="0" w:after="0"/>
+        <w:rPr>
+          <w:rFonts w:hint="eastAsia"/>
+          <w:sz w:val="22"/>
+        </w:rPr>
+      </w:pPr>
+      <w:r>
+        <w:rPr>
+          <w:sz w:val="22"/>
+        </w:rPr>
+        <w:t xml:space="preserve">Sprint </w:t>
+      </w:r>
+      <w:r>
+        <w:rPr>
+          <w:rFonts w:hint="eastAsia"/>
+          <w:sz w:val="22"/>
+        </w:rPr>
+        <w:t>计划会议</w:t>
+      </w:r>
+    </w:p>
+    <w:p>
+      <w:pPr>
+        <w:ind w:firstLine="420"/>
+      </w:pPr>
+      <w:r>
+        <w:rPr>
+          <w:rFonts w:hint="eastAsia"/>
+        </w:rPr>
+        <w:t>本项目将分为</w:t>
+      </w:r>
+      <w:r>
+        <w:t>2个Sprint</w:t>
+      </w:r>
+      <w:r>
+        <w:rPr>
+          <w:rFonts w:hint="eastAsia"/>
+        </w:rPr>
+        <w:t>，截止日期为学期第七周周末最后一节课，</w:t>
+      </w:r>
+    </w:p>
+    <w:p>
+      <w:pPr>
+        <w:ind w:firstLine="420"/>
+      </w:pPr>
+      <w:r>
+        <w:rPr>
+          <w:rFonts w:hint="eastAsia"/>
+        </w:rPr>
+        <w:t>也就是2018年4.15</w:t>
+      </w:r>
+    </w:p>
+    <w:p>
+      <w:pPr>
+        <w:ind w:firstLine="420"/>
+      </w:pPr>
+      <w:r>
+        <w:rPr>
+          <w:rFonts w:hint="eastAsia"/>
+          <w:noProof/>
+        </w:rPr>
+        <mc:AlternateContent>
+          <mc:Choice Requires="wpg">
+            <w:drawing>
+              <wp:anchor distT="0" distB="0" distL="114300" distR="114300" simplePos="0" relativeHeight="251662336" behindDoc="0" locked="0" layoutInCell="1" allowOverlap="1">
+                <wp:simplePos x="0" y="0"/>
+                <wp:positionH relativeFrom="column">
+                  <wp:posOffset>490235</wp:posOffset>
+                </wp:positionH>
+                <wp:positionV relativeFrom="paragraph">
+                  <wp:posOffset>191829</wp:posOffset>
+                </wp:positionV>
+                <wp:extent cx="3562350" cy="126647"/>
+                <wp:effectExtent l="19050" t="19050" r="57150" b="102235"/>
+                <wp:wrapNone/>
+                <wp:docPr id="7" name="Group 7"/>
+                <wp:cNvGraphicFramePr/>
+                <a:graphic xmlns:a="http://schemas.openxmlformats.org/drawingml/2006/main">
+                  <a:graphicData uri="http://schemas.microsoft.com/office/word/2010/wordprocessingGroup">
+                    <wpg:wgp>
+                      <wpg:cNvGrpSpPr/>
+                      <wpg:grpSpPr>
+                        <a:xfrm>
+                          <a:off x="0" y="0"/>
+                          <a:ext cx="3562350" cy="126647"/>
+                          <a:chOff x="0" y="0"/>
+                          <a:chExt cx="3562350" cy="126647"/>
+                        </a:xfrm>
+                      </wpg:grpSpPr>
+                      <wps:wsp>
+                        <wps:cNvPr id="3" name="Straight Arrow Connector 3"/>
+                        <wps:cNvCnPr/>
+                        <wps:spPr>
+                          <a:xfrm flipV="1">
+                            <a:off x="0" y="121567"/>
+                            <a:ext cx="3562350" cy="5080"/>
+                          </a:xfrm>
+                          <a:prstGeom prst="straightConnector1">
+                            <a:avLst/>
+                          </a:prstGeom>
+                          <a:ln w="28575">
+                            <a:tailEnd type="triangle"/>
+                          </a:ln>
+                        </wps:spPr>
+                        <wps:style>
+                          <a:lnRef idx="1">
+                            <a:schemeClr val="accent1"/>
+                          </a:lnRef>
+                          <a:fillRef idx="0">
+                            <a:schemeClr val="accent1"/>
+                          </a:fillRef>
+                          <a:effectRef idx="0">
+                            <a:schemeClr val="accent1"/>
+                          </a:effectRef>
+                          <a:fontRef idx="minor">
+                            <a:schemeClr val="tx1"/>
+                          </a:fontRef>
+                        </wps:style>
+                        <wps:bodyPr/>
+                      </wps:wsp>
+                      <wps:wsp>
+                        <wps:cNvPr id="5" name="Straight Connector 5"/>
+                        <wps:cNvCnPr/>
+                        <wps:spPr>
+                          <a:xfrm flipV="1">
+                            <a:off x="15856" y="0"/>
+                            <a:ext cx="0" cy="115570"/>
+                          </a:xfrm>
+                          <a:prstGeom prst="line">
+                            <a:avLst/>
+                          </a:prstGeom>
+                          <a:ln w="28575"/>
+                        </wps:spPr>
+                        <wps:style>
+                          <a:lnRef idx="1">
+                            <a:schemeClr val="accent1"/>
+                          </a:lnRef>
+                          <a:fillRef idx="0">
+                            <a:schemeClr val="accent1"/>
+                          </a:fillRef>
+                          <a:effectRef idx="0">
+                            <a:schemeClr val="accent1"/>
+                          </a:effectRef>
+                          <a:fontRef idx="minor">
+                            <a:schemeClr val="tx1"/>
+                          </a:fontRef>
+                        </wps:style>
+                        <wps:bodyPr/>
+                      </wps:wsp>
+                      <wps:wsp>
+                        <wps:cNvPr id="6" name="Straight Connector 6"/>
+                        <wps:cNvCnPr/>
+                        <wps:spPr>
+                          <a:xfrm flipV="1">
+                            <a:off x="1696661" y="5285"/>
+                            <a:ext cx="0" cy="110490"/>
+                          </a:xfrm>
+                          <a:prstGeom prst="line">
+                            <a:avLst/>
+                          </a:prstGeom>
+                          <a:ln w="28575"/>
+                        </wps:spPr>
+                        <wps:style>
+                          <a:lnRef idx="1">
+                            <a:schemeClr val="accent1"/>
+                          </a:lnRef>
+                          <a:fillRef idx="0">
+                            <a:schemeClr val="accent1"/>
+                          </a:fillRef>
+                          <a:effectRef idx="0">
+                            <a:schemeClr val="accent1"/>
+                          </a:effectRef>
+                          <a:fontRef idx="minor">
+                            <a:schemeClr val="tx1"/>
+                          </a:fontRef>
+                        </wps:style>
+                        <wps:bodyPr/>
+                      </wps:wsp>
+                    </wpg:wgp>
+                  </a:graphicData>
+                </a:graphic>
+              </wp:anchor>
+            </w:drawing>
+          </mc:Choice>
+          <mc:Fallback>
+            <w:pict>
+              <v:group w14:anchorId="2FFBA9F9" id="Group 7" o:spid="_x0000_s1026" style="position:absolute;left:0;text-align:left;margin-left:38.6pt;margin-top:15.1pt;width:280.5pt;height:9.95pt;z-index:251662336" coordsize="35623,1266" o:gfxdata="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">
+                <v:shapetype id="_x0000_t32" coordsize="21600,21600" o:spt="32" o:oned="t" path="m,l21600,21600e" filled="f">
+                  <v:path arrowok="t" fillok="f" o:connecttype="none"/>
+                  <o:lock v:ext="edit" shapetype="t"/>
+                </v:shapetype>
+                <v:shape id="Straight Arrow Connector 3" o:spid="_x0000_s1027" type="#_x0000_t32" style="position:absolute;top:1215;width:35623;height:51;flip:y;visibility:visible;mso-wrap-style:square" o:connectortype="straight" o:gfxdata="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" strokecolor="#5b9bd5 [3204]" strokeweight="2.25pt">
+                  <v:stroke endarrow="block" joinstyle="miter"/>
+                </v:shape>
+                <v:line id="Straight Connector 5" o:spid="_x0000_s1028" style="position:absolute;flip:y;visibility:visible;mso-wrap-style:square" from="158,0" to="158,1155" o:connectortype="straight" o:gfxdata="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" strokecolor="#5b9bd5 [3204]" strokeweight="2.25pt">
+                  <v:stroke joinstyle="miter"/>
+                </v:line>
+                <v:line id="Straight Connector 6" o:spid="_x0000_s1029" style="position:absolute;flip:y;visibility:visible;mso-wrap-style:square" from="16966,52" to="16966,1157" o:connectortype="straight" o:gfxdata="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" strokecolor="#5b9bd5 [3204]" strokeweight="2.25pt">
+                  <v:stroke joinstyle="miter"/>
+                </v:line>
+              </v:group>
+            </w:pict>
+          </mc:Fallback>
+        </mc:AlternateContent>
+      </w:r>
+      <w:r>
+        <w:rPr>
+          <w:rFonts w:hint="eastAsia"/>
+        </w:rPr>
+        <w:t xml:space="preserve"> </w:t>
+      </w:r>
+      <w:r>
+        <w:t xml:space="preserve">  </w:t>
+      </w:r>
+    </w:p>
+    <w:p>
+      <w:pPr>
+        <w:ind w:firstLine="420"/>
+      </w:pPr>
+    </w:p>
+    <w:p>
+      <w:pPr>
+        <w:ind w:firstLineChars="300" w:firstLine="630"/>
+        <w:rPr>
+          <w:rFonts w:hint="eastAsia"/>
+        </w:rPr>
+      </w:pPr>
+      <w:r>
+        <w:rPr>
+          <w:rFonts w:hint="eastAsia"/>
+        </w:rPr>
+        <w:t>3.18</w:t>
+      </w:r>
+      <w:r>
+        <w:t xml:space="preserve">                  </w:t>
+      </w:r>
+      <w:r>
+        <w:t xml:space="preserve"> </w:t>
+      </w:r>
+      <w:r>
+        <w:t xml:space="preserve">  </w:t>
+      </w:r>
+      <w:r>
+        <w:rPr>
+          <w:rFonts w:hint="eastAsia"/>
+        </w:rPr>
+        <w:t>4.1</w:t>
+      </w:r>
+      <w:r>
+        <w:t xml:space="preserve">                       </w:t>
+      </w:r>
+      <w:r>
+        <w:rPr>
+          <w:rFonts w:hint="eastAsia"/>
+        </w:rPr>
+        <w:t>4.15</w:t>
+      </w:r>
+    </w:p>
+    <w:p>
+      <w:pPr>
+        <w:ind w:firstLine="420"/>
+        <w:rPr>
+          <w:b/>
+        </w:rPr>
+      </w:pPr>
     </w:p>
     <w:p>
       <w:pPr>
         <w:pStyle w:val="ListParagraph"/>
         <w:numPr>
           <w:ilvl w:val="0"/>
-          <w:numId w:val="3"/>
+          <w:numId w:val="6"/>
         </w:numPr>
         <w:ind w:firstLineChars="0"/>
-      </w:pPr>
-      <w:r>
-        <w:t>Sprint 计划会议</w:t>
+        <w:rPr>
+          <w:b/>
+        </w:rPr>
+      </w:pPr>
+      <w:r>
+        <w:rPr>
+          <w:b/>
+        </w:rPr>
+        <w:t>Sprint1：2018.3.18-4.1</w:t>
       </w:r>
     </w:p>
     <w:p>
@@ -371,98 +597,559 @@
       </w:pPr>
       <w:r>
         <w:rPr>
+          <w:rFonts w:hint="eastAsia"/>
           <w:b/>
         </w:rPr>
-        <w:t>Sprint1：2018.3.18-4.1</w:t>
+        <w:t>待办列表：</w:t>
       </w:r>
     </w:p>
     <w:p>
       <w:pPr>
         <w:ind w:firstLine="420"/>
-      </w:pPr>
-      <w:proofErr w:type="spellStart"/>
-      <w:r>
-        <w:t>Git</w:t>
-      </w:r>
-      <w:proofErr w:type="spellEnd"/>
-      <w:r>
-        <w:t>仓库创建，多模态情感特征融合与协同处理的背景，现状，应用，展望。收集多模态情感特征融合与协同处理的关键方法点，主要包含源paper和引用较多的paper。</w:t>
+        <w:rPr>
+          <w:rFonts w:hint="eastAsia"/>
+          <w:b/>
+        </w:rPr>
+      </w:pPr>
+      <w:r>
+        <w:rPr>
+          <w:rFonts w:hint="eastAsia"/>
+          <w:b/>
+        </w:rPr>
+        <w:t>主要包括环境搭建，讨论书写格式，搜集查找相关参考文献，整理</w:t>
       </w:r>
     </w:p>
     <w:p>
       <w:pPr>
         <w:ind w:firstLine="420"/>
-      </w:pPr>
-      <w:r>
-        <w:rPr>
-          <w:rFonts w:hint="eastAsia"/>
-        </w:rPr>
-        <w:t>撰写多模态的情感融合方法，主要是收集多模态情感融合的论文，包含引证论文和参考文献，还有相似文献。</w:t>
+        <w:rPr>
+          <w:rFonts w:hint="eastAsia"/>
+          <w:b/>
+        </w:rPr>
+      </w:pPr>
+      <w:r>
+        <w:rPr>
+          <w:rFonts w:hint="eastAsia"/>
+          <w:b/>
+        </w:rPr>
+        <w:t>时间安排：</w:t>
       </w:r>
     </w:p>
     <w:p>
       <w:pPr>
         <w:ind w:firstLine="420"/>
-      </w:pPr>
-      <w:r>
-        <w:rPr>
-          <w:rFonts w:hint="eastAsia"/>
-        </w:rPr>
-        <w:t>撰写多模态情感的协同处理方法，主要是收集多模态情感的协同处理的相关论文，包含引证论文和参考文献，还有相似文献。</w:t>
-      </w:r>
-    </w:p>
-    <w:p>
-      <w:pPr>
-        <w:pStyle w:val="ListParagraph"/>
-        <w:ind w:left="420"/>
-      </w:pPr>
-    </w:p>
-    <w:p>
-      <w:pPr>
-        <w:ind w:firstLine="420"/>
-        <w:rPr>
-          <w:b/>
-        </w:rPr>
-      </w:pPr>
-      <w:r>
-        <w:rPr>
-          <w:b/>
-        </w:rPr>
-        <w:t>Sprint2：2018.4.2-4.15</w:t>
-      </w:r>
-    </w:p>
-    <w:p>
-      <w:pPr>
-        <w:pStyle w:val="ListParagraph"/>
-        <w:ind w:left="420" w:firstLineChars="0" w:firstLine="0"/>
-      </w:pPr>
-      <w:r>
-        <w:rPr>
-          <w:rFonts w:hint="eastAsia"/>
-        </w:rPr>
-        <w:t>撰写整体的综述框架，更新迭代。</w:t>
-      </w:r>
-    </w:p>
-    <w:p>
-      <w:pPr>
-        <w:pStyle w:val="ListParagraph"/>
-        <w:ind w:left="420" w:firstLineChars="0" w:firstLine="0"/>
-        <w:rPr>
-          <w:rFonts w:hint="eastAsia"/>
-        </w:rPr>
-      </w:pPr>
+        <w:rPr>
+          <w:rFonts w:hint="eastAsia"/>
+        </w:rPr>
+      </w:pPr>
+      <w:r>
+        <w:t>[</w:t>
+      </w:r>
+      <w:r>
+        <w:rPr>
+          <w:rFonts w:hint="eastAsia"/>
+        </w:rPr>
+        <w:t>3.18]</w:t>
+      </w:r>
     </w:p>
     <w:p>
       <w:pPr>
         <w:pStyle w:val="ListParagraph"/>
         <w:numPr>
           <w:ilvl w:val="0"/>
-          <w:numId w:val="3"/>
+          <w:numId w:val="4"/>
         </w:numPr>
         <w:ind w:firstLineChars="0"/>
-        <w:jc w:val="left"/>
-      </w:pPr>
-      <w:r>
+      </w:pPr>
+      <w:r>
+        <w:t>Git仓库创建，</w:t>
+      </w:r>
+      <w:r>
+        <w:rPr>
+          <w:rFonts w:hint="eastAsia"/>
+        </w:rPr>
+        <w:t>环境搭建</w:t>
+      </w:r>
+    </w:p>
+    <w:p>
+      <w:pPr>
+        <w:pStyle w:val="ListParagraph"/>
+        <w:numPr>
+          <w:ilvl w:val="0"/>
+          <w:numId w:val="4"/>
+        </w:numPr>
+        <w:ind w:firstLineChars="0"/>
+      </w:pPr>
+      <w:r>
+        <w:rPr>
+          <w:rFonts w:hint="eastAsia"/>
+        </w:rPr>
+        <w:t>学习科技文献综述格式，</w:t>
+      </w:r>
+      <w:r>
+        <w:rPr>
+          <w:rFonts w:hint="eastAsia"/>
+        </w:rPr>
+        <w:t>项目成员讨论</w:t>
+      </w:r>
+      <w:r>
+        <w:rPr>
+          <w:rFonts w:hint="eastAsia"/>
+        </w:rPr>
+        <w:t>规定</w:t>
+      </w:r>
+      <w:r>
+        <w:rPr>
+          <w:rFonts w:hint="eastAsia"/>
+        </w:rPr>
+        <w:t>书写格</w:t>
+      </w:r>
+      <w:r>
+        <w:rPr>
+          <w:rFonts w:hint="eastAsia"/>
+        </w:rPr>
+        <w:t>式</w:t>
+      </w:r>
+      <w:r>
+        <w:rPr>
+          <w:rFonts w:hint="eastAsia"/>
+        </w:rPr>
+        <w:t>等。</w:t>
+      </w:r>
+    </w:p>
+    <w:p>
+      <w:pPr>
+        <w:ind w:left="420"/>
+        <w:rPr>
+          <w:rFonts w:hint="eastAsia"/>
+        </w:rPr>
+      </w:pPr>
+      <w:r>
+        <w:rPr>
+          <w:rFonts w:hint="eastAsia"/>
+        </w:rPr>
+        <w:t>[</w:t>
+      </w:r>
+      <w:r>
+        <w:t>3.19-3.2</w:t>
+      </w:r>
+      <w:r>
+        <w:rPr>
+          <w:rFonts w:hint="eastAsia"/>
+        </w:rPr>
+        <w:t>0</w:t>
+      </w:r>
+      <w:r>
+        <w:t>]</w:t>
+      </w:r>
+    </w:p>
+    <w:p>
+      <w:pPr>
+        <w:pStyle w:val="ListParagraph"/>
+        <w:numPr>
+          <w:ilvl w:val="0"/>
+          <w:numId w:val="4"/>
+        </w:numPr>
+        <w:ind w:firstLineChars="0"/>
+      </w:pPr>
+      <w:r>
+        <w:rPr>
+          <w:rFonts w:hint="eastAsia"/>
+        </w:rPr>
+        <w:t>搜集资料：</w:t>
+      </w:r>
+      <w:r>
+        <w:t>多模态情感特征融合与协同处理的背景，现状，应用，展望。</w:t>
+      </w:r>
+    </w:p>
+    <w:p>
+      <w:pPr>
+        <w:ind w:left="420"/>
+        <w:rPr>
+          <w:rFonts w:hint="eastAsia"/>
+        </w:rPr>
+      </w:pPr>
+      <w:r>
+        <w:rPr>
+          <w:rFonts w:hint="eastAsia"/>
+        </w:rPr>
+        <w:t>[</w:t>
+      </w:r>
+      <w:r>
+        <w:t>3.2</w:t>
+      </w:r>
+      <w:r>
+        <w:rPr>
+          <w:rFonts w:hint="eastAsia"/>
+        </w:rPr>
+        <w:t>1</w:t>
+      </w:r>
+      <w:r>
+        <w:t>-</w:t>
+      </w:r>
+      <w:r>
+        <w:rPr>
+          <w:rFonts w:hint="eastAsia"/>
+        </w:rPr>
+        <w:t>3.30</w:t>
+      </w:r>
+      <w:r>
+        <w:t>]</w:t>
+      </w:r>
+    </w:p>
+    <w:p>
+      <w:pPr>
+        <w:pStyle w:val="ListParagraph"/>
+        <w:numPr>
+          <w:ilvl w:val="0"/>
+          <w:numId w:val="4"/>
+        </w:numPr>
+        <w:ind w:firstLineChars="0"/>
+        <w:rPr>
+          <w:rFonts w:hint="eastAsia"/>
+        </w:rPr>
+      </w:pPr>
+      <w:r>
+        <w:rPr>
+          <w:rFonts w:hint="eastAsia"/>
+        </w:rPr>
+        <w:t>收集</w:t>
+      </w:r>
+      <w:r>
+        <w:rPr>
+          <w:rFonts w:hint="eastAsia"/>
+        </w:rPr>
+        <w:t>多模态</w:t>
+      </w:r>
+      <w:r>
+        <w:rPr>
+          <w:rFonts w:hint="eastAsia"/>
+        </w:rPr>
+        <w:t>情感特征融合</w:t>
+      </w:r>
+      <w:r>
+        <w:rPr>
+          <w:rFonts w:hint="eastAsia"/>
+        </w:rPr>
+        <w:t>和协同处理的</w:t>
+      </w:r>
+      <w:r>
+        <w:rPr>
+          <w:rFonts w:hint="eastAsia"/>
+        </w:rPr>
+        <w:t>相关文献，包括论文，专利，综述等</w:t>
+      </w:r>
+      <w:r>
+        <w:rPr>
+          <w:rFonts w:hint="eastAsia"/>
+        </w:rPr>
+        <w:t>，每个开发人员</w:t>
+      </w:r>
+      <w:r>
+        <w:rPr>
+          <w:rFonts w:hint="eastAsia"/>
+        </w:rPr>
+        <w:t>需要提取自己搜集的文献的方法，并写成总结一并提交至项目git地址。</w:t>
+      </w:r>
+    </w:p>
+    <w:p>
+      <w:pPr>
+        <w:ind w:left="420"/>
+      </w:pPr>
+      <w:r>
+        <w:rPr>
+          <w:rFonts w:hint="eastAsia"/>
+        </w:rPr>
+        <w:t>[</w:t>
+      </w:r>
+      <w:r>
+        <w:t>3.</w:t>
+      </w:r>
+      <w:r>
+        <w:rPr>
+          <w:rFonts w:hint="eastAsia"/>
+        </w:rPr>
+        <w:t>3</w:t>
+      </w:r>
+      <w:r>
+        <w:rPr>
+          <w:rFonts w:hint="eastAsia"/>
+        </w:rPr>
+        <w:t>1</w:t>
+      </w:r>
+      <w:r>
+        <w:t>-</w:t>
+      </w:r>
+      <w:r>
+        <w:rPr>
+          <w:rFonts w:hint="eastAsia"/>
+        </w:rPr>
+        <w:t>4.1</w:t>
+      </w:r>
+      <w:r>
+        <w:t>]</w:t>
+      </w:r>
+    </w:p>
+    <w:p>
+      <w:pPr>
+        <w:pStyle w:val="ListParagraph"/>
+        <w:numPr>
+          <w:ilvl w:val="0"/>
+          <w:numId w:val="5"/>
+        </w:numPr>
+        <w:ind w:firstLineChars="0"/>
+      </w:pPr>
+      <w:r>
+        <w:rPr>
+          <w:rFonts w:hint="eastAsia"/>
+        </w:rPr>
+        <w:t>对</w:t>
+      </w:r>
+      <w:r>
+        <w:rPr>
+          <w:rFonts w:hint="eastAsia"/>
+        </w:rPr>
+        <w:t>搜集到的参考文献</w:t>
+      </w:r>
+      <w:r>
+        <w:rPr>
+          <w:rFonts w:hint="eastAsia"/>
+        </w:rPr>
+        <w:t>建立模型</w:t>
+      </w:r>
+      <w:r>
+        <w:rPr>
+          <w:rFonts w:hint="eastAsia"/>
+        </w:rPr>
+        <w:t>，比如每人100篇参考文献，过滤掉重复的文献，并且按照</w:t>
+      </w:r>
+      <w:r>
+        <w:rPr>
+          <w:rFonts w:hint="eastAsia"/>
+        </w:rPr>
+        <w:t>文献提出的</w:t>
+      </w:r>
+      <w:r>
+        <w:rPr>
+          <w:rFonts w:hint="eastAsia"/>
+        </w:rPr>
+        <w:t>方法类型分类归纳。</w:t>
+      </w:r>
+    </w:p>
+    <w:p/>
+    <w:p/>
+    <w:p>
+      <w:pPr>
+        <w:rPr>
+          <w:rFonts w:hint="eastAsia"/>
+        </w:rPr>
+      </w:pPr>
+    </w:p>
+    <w:p>
+      <w:pPr>
+        <w:pStyle w:val="ListParagraph"/>
+        <w:numPr>
+          <w:ilvl w:val="0"/>
+          <w:numId w:val="6"/>
+        </w:numPr>
+        <w:ind w:firstLineChars="0"/>
+        <w:rPr>
+          <w:b/>
+        </w:rPr>
+      </w:pPr>
+      <w:r>
+        <w:rPr>
+          <w:b/>
+        </w:rPr>
+        <w:lastRenderedPageBreak/>
+        <w:t>Sprint2：2018.4.2-4.15</w:t>
+      </w:r>
+    </w:p>
+    <w:p>
+      <w:pPr>
+        <w:ind w:firstLine="420"/>
+        <w:rPr>
+          <w:b/>
+        </w:rPr>
+      </w:pPr>
+      <w:r>
+        <w:rPr>
+          <w:rFonts w:hint="eastAsia"/>
+          <w:b/>
+        </w:rPr>
+        <w:t>待办列表：</w:t>
+      </w:r>
+    </w:p>
+    <w:p>
+      <w:pPr>
+        <w:ind w:firstLine="420"/>
+        <w:rPr>
+          <w:rFonts w:hint="eastAsia"/>
+          <w:b/>
+        </w:rPr>
+      </w:pPr>
+      <w:r>
+        <w:rPr>
+          <w:rFonts w:hint="eastAsia"/>
+          <w:b/>
+        </w:rPr>
+        <w:t>主要</w:t>
+      </w:r>
+      <w:r>
+        <w:rPr>
+          <w:rFonts w:hint="eastAsia"/>
+          <w:b/>
+        </w:rPr>
+        <w:t>包括撰写综述的初稿和修改，更新，迭代，直至完成综述撰写。</w:t>
+      </w:r>
+    </w:p>
+    <w:p>
+      <w:pPr>
+        <w:pStyle w:val="ListParagraph"/>
+        <w:ind w:left="420" w:firstLineChars="0" w:firstLine="0"/>
+        <w:rPr>
+          <w:b/>
+        </w:rPr>
+      </w:pPr>
+      <w:r>
+        <w:rPr>
+          <w:rFonts w:hint="eastAsia"/>
+          <w:b/>
+        </w:rPr>
+        <w:t>时间安排：</w:t>
+      </w:r>
+    </w:p>
+    <w:p>
+      <w:pPr>
+        <w:ind w:left="420"/>
+      </w:pPr>
+      <w:r>
+        <w:rPr>
+          <w:rFonts w:hint="eastAsia"/>
+        </w:rPr>
+        <w:t>[</w:t>
+      </w:r>
+      <w:r>
+        <w:rPr>
+          <w:rFonts w:hint="eastAsia"/>
+        </w:rPr>
+        <w:t>4.2</w:t>
+      </w:r>
+      <w:r>
+        <w:t>-</w:t>
+      </w:r>
+      <w:r>
+        <w:rPr>
+          <w:rFonts w:hint="eastAsia"/>
+        </w:rPr>
+        <w:t>4.</w:t>
+      </w:r>
+      <w:r>
+        <w:t>8</w:t>
+      </w:r>
+      <w:r>
+        <w:t>]</w:t>
+      </w:r>
+    </w:p>
+    <w:p>
+      <w:pPr>
+        <w:pStyle w:val="ListParagraph"/>
+        <w:numPr>
+          <w:ilvl w:val="0"/>
+          <w:numId w:val="5"/>
+        </w:numPr>
+        <w:ind w:firstLineChars="0"/>
+      </w:pPr>
+      <w:r>
+        <w:rPr>
+          <w:rFonts w:hint="eastAsia"/>
+        </w:rPr>
+        <w:t>项目成员讨论，</w:t>
+      </w:r>
+      <w:bookmarkStart w:id="0" w:name="_GoBack"/>
+      <w:bookmarkEnd w:id="0"/>
+      <w:r>
+        <w:rPr>
+          <w:rFonts w:hint="eastAsia"/>
+        </w:rPr>
+        <w:t>撰写综述的框架初稿。</w:t>
+      </w:r>
+    </w:p>
+    <w:p>
+      <w:pPr>
+        <w:ind w:left="420"/>
+        <w:rPr>
+          <w:rFonts w:hint="eastAsia"/>
+        </w:rPr>
+      </w:pPr>
+      <w:r>
+        <w:rPr>
+          <w:rFonts w:hint="eastAsia"/>
+        </w:rPr>
+        <w:t>[4.</w:t>
+      </w:r>
+      <w:r>
+        <w:rPr>
+          <w:rFonts w:hint="eastAsia"/>
+        </w:rPr>
+        <w:t>9</w:t>
+      </w:r>
+      <w:r>
+        <w:t>-</w:t>
+      </w:r>
+      <w:r>
+        <w:rPr>
+          <w:rFonts w:hint="eastAsia"/>
+        </w:rPr>
+        <w:t>4.</w:t>
+      </w:r>
+      <w:r>
+        <w:rPr>
+          <w:rFonts w:hint="eastAsia"/>
+        </w:rPr>
+        <w:t>15</w:t>
+      </w:r>
+      <w:r>
+        <w:t>]</w:t>
+      </w:r>
+    </w:p>
+    <w:p>
+      <w:pPr>
+        <w:pStyle w:val="ListParagraph"/>
+        <w:numPr>
+          <w:ilvl w:val="0"/>
+          <w:numId w:val="5"/>
+        </w:numPr>
+        <w:ind w:firstLineChars="0"/>
+      </w:pPr>
+      <w:r>
+        <w:rPr>
+          <w:rFonts w:hint="eastAsia"/>
+        </w:rPr>
+        <w:t>对初稿进行修改更新迭代，完成综述。</w:t>
+      </w:r>
+    </w:p>
+    <w:p>
+      <w:pPr>
+        <w:pStyle w:val="ListParagraph"/>
+        <w:ind w:left="840" w:firstLineChars="0" w:firstLine="0"/>
+        <w:rPr>
+          <w:rFonts w:hint="eastAsia"/>
+        </w:rPr>
+      </w:pPr>
+    </w:p>
+    <w:p>
+      <w:pPr>
+        <w:pStyle w:val="Heading3"/>
+        <w:spacing w:before="0" w:after="0"/>
+        <w:rPr>
+          <w:sz w:val="24"/>
+        </w:rPr>
+      </w:pPr>
+      <w:r>
+        <w:rPr>
+          <w:sz w:val="24"/>
+        </w:rPr>
         <w:t>Sprint 目标</w:t>
       </w:r>
     </w:p>
@@ -471,15 +1158,24 @@
         <w:pStyle w:val="ListParagraph"/>
         <w:ind w:left="420" w:firstLineChars="0" w:firstLine="0"/>
         <w:jc w:val="left"/>
-        <w:rPr>
-          <w:rFonts w:hint="eastAsia"/>
-        </w:rPr>
-      </w:pPr>
-      <w:r>
-        <w:rPr>
-          <w:rFonts w:hint="eastAsia"/>
-        </w:rPr>
-        <w:t>Sprint1目标：环境搭建，整理所有的文献</w:t>
+      </w:pPr>
+      <w:r>
+        <w:rPr>
+          <w:rFonts w:hint="eastAsia"/>
+        </w:rPr>
+        <w:t>Sprint1</w:t>
+      </w:r>
+      <w:r>
+        <w:rPr>
+          <w:rFonts w:hint="eastAsia"/>
+        </w:rPr>
+        <w:t>目标：环境搭建，整理</w:t>
+      </w:r>
+      <w:r>
+        <w:rPr>
+          <w:rFonts w:hint="eastAsia"/>
+        </w:rPr>
+        <w:t>文献</w:t>
       </w:r>
     </w:p>
     <w:p>
@@ -487,40 +1183,60 @@
         <w:pStyle w:val="ListParagraph"/>
         <w:ind w:left="420" w:firstLineChars="0" w:firstLine="0"/>
         <w:jc w:val="left"/>
-      </w:pPr>
-      <w:r>
-        <w:rPr>
-          <w:rFonts w:hint="eastAsia"/>
-        </w:rPr>
-        <w:t>Sprint2目标：综述书写，更细迭代</w:t>
-      </w:r>
-    </w:p>
-    <w:p>
-      <w:pPr>
-        <w:pStyle w:val="ListParagraph"/>
-        <w:ind w:left="420" w:firstLineChars="0" w:firstLine="0"/>
-        <w:jc w:val="left"/>
-        <w:rPr>
-          <w:rFonts w:hint="eastAsia"/>
-        </w:rPr>
-      </w:pPr>
-    </w:p>
-    <w:p>
-      <w:pPr>
-        <w:pStyle w:val="ListParagraph"/>
-        <w:numPr>
-          <w:ilvl w:val="0"/>
-          <w:numId w:val="3"/>
-        </w:numPr>
-        <w:ind w:firstLineChars="0"/>
-      </w:pPr>
-      <w:r>
-        <w:rPr>
-          <w:rFonts w:hint="eastAsia"/>
+        <w:rPr>
+          <w:rFonts w:hint="eastAsia"/>
+        </w:rPr>
+      </w:pPr>
+      <w:r>
+        <w:rPr>
+          <w:rFonts w:hint="eastAsia"/>
+        </w:rPr>
+        <w:t>Sprint2</w:t>
+      </w:r>
+      <w:r>
+        <w:rPr>
+          <w:rFonts w:hint="eastAsia"/>
+        </w:rPr>
+        <w:t>目标：综述撰写</w:t>
+      </w:r>
+      <w:r>
+        <w:rPr>
+          <w:rFonts w:hint="eastAsia"/>
+        </w:rPr>
+        <w:t>，更</w:t>
+      </w:r>
+      <w:r>
+        <w:rPr>
+          <w:rFonts w:hint="eastAsia"/>
+        </w:rPr>
+        <w:t>新</w:t>
+      </w:r>
+      <w:r>
+        <w:rPr>
+          <w:rFonts w:hint="eastAsia"/>
+        </w:rPr>
+        <w:t>迭代</w:t>
+      </w:r>
+    </w:p>
+    <w:p>
+      <w:pPr>
+        <w:pStyle w:val="Heading3"/>
+        <w:spacing w:before="0" w:after="0"/>
+        <w:rPr>
+          <w:sz w:val="24"/>
+        </w:rPr>
+      </w:pPr>
+      <w:r>
+        <w:rPr>
+          <w:rFonts w:hint="eastAsia"/>
+          <w:sz w:val="24"/>
         </w:rPr>
         <w:t>每日</w:t>
       </w:r>
       <w:r>
+        <w:rPr>
+          <w:sz w:val="24"/>
+        </w:rPr>
         <w:t xml:space="preserve"> Scrum 站会</w:t>
       </w:r>
     </w:p>
@@ -529,10 +1245,26 @@
         <w:rPr>
           <w:rFonts w:hint="eastAsia"/>
         </w:rPr>
-        <w:t>每隔三天，进行一个站会，主要是晚上9点在宿舍中间的小桌子，时间为10分钟：</w:t>
-      </w:r>
-    </w:p>
-    <w:p>
+        <w:t>每隔三天，进行一个站会，主要是晚上9点</w:t>
+      </w:r>
+      <w:r>
+        <w:rPr>
+          <w:rFonts w:hint="eastAsia"/>
+        </w:rPr>
+        <w:t>翡翠科教楼八楼情感计算研究所会议室</w:t>
+      </w:r>
+      <w:r>
+        <w:rPr>
+          <w:rFonts w:hint="eastAsia"/>
+        </w:rPr>
+        <w:t>，时间为10</w:t>
+      </w:r>
+      <w:r>
+        <w:rPr>
+          <w:rFonts w:hint="eastAsia"/>
+        </w:rPr>
+        <w:t>分钟，</w:t>
+      </w:r>
       <w:r>
         <w:rPr>
           <w:rFonts w:hint="eastAsia"/>
@@ -596,8 +1328,21 @@
         </w:rPr>
         <w:t>。</w:t>
       </w:r>
-      <w:bookmarkStart w:id="0" w:name="_GoBack"/>
-      <w:bookmarkEnd w:id="0"/>
+    </w:p>
+    <w:p>
+      <w:pPr>
+        <w:pStyle w:val="Heading3"/>
+        <w:spacing w:before="0" w:after="0"/>
+        <w:rPr>
+          <w:sz w:val="24"/>
+        </w:rPr>
+      </w:pPr>
+      <w:r>
+        <w:rPr>
+          <w:sz w:val="24"/>
+        </w:rPr>
+        <w:t>Sprint 评审会议</w:t>
+      </w:r>
     </w:p>
     <w:p>
       <w:pPr>
@@ -607,25 +1352,6 @@
           <w:rFonts w:hint="eastAsia"/>
         </w:rPr>
       </w:pPr>
-    </w:p>
-    <w:p>
-      <w:pPr>
-        <w:pStyle w:val="ListParagraph"/>
-        <w:numPr>
-          <w:ilvl w:val="0"/>
-          <w:numId w:val="3"/>
-        </w:numPr>
-        <w:ind w:firstLineChars="0"/>
-      </w:pPr>
-      <w:r>
-        <w:t>Sprint 评审会议</w:t>
-      </w:r>
-    </w:p>
-    <w:p>
-      <w:pPr>
-        <w:pStyle w:val="ListParagraph"/>
-        <w:ind w:left="420" w:firstLineChars="0" w:firstLine="0"/>
-      </w:pPr>
       <w:r>
         <w:rPr>
           <w:rFonts w:hint="eastAsia"/>
@@ -636,45 +1362,37 @@
         <w:rPr>
           <w:rFonts w:hint="eastAsia"/>
         </w:rPr>
-        <w:t>开一个评审会议，总结</w:t>
-      </w:r>
-      <w:r>
-        <w:rPr>
-          <w:rFonts w:hint="eastAsia"/>
-        </w:rPr>
-        <w:t>进度</w:t>
-      </w:r>
-      <w:r>
-        <w:rPr>
-          <w:rFonts w:hint="eastAsia"/>
-        </w:rPr>
-        <w:t>和问题，进行更新迭代。</w:t>
-      </w:r>
-    </w:p>
-    <w:p>
-      <w:pPr>
-        <w:pStyle w:val="ListParagraph"/>
-        <w:ind w:left="420" w:firstLineChars="0" w:firstLine="0"/>
-        <w:rPr>
-          <w:rFonts w:hint="eastAsia"/>
-        </w:rPr>
-      </w:pPr>
-    </w:p>
-    <w:p>
-      <w:pPr>
-        <w:pStyle w:val="ListParagraph"/>
-        <w:numPr>
-          <w:ilvl w:val="0"/>
-          <w:numId w:val="3"/>
-        </w:numPr>
-        <w:ind w:firstLineChars="0"/>
-      </w:pPr>
-      <w:r>
-        <w:lastRenderedPageBreak/>
+        <w:t>开一个评审会议，</w:t>
+      </w:r>
+      <w:r>
+        <w:rPr>
+          <w:rFonts w:hint="eastAsia"/>
+        </w:rPr>
+        <w:t>时间定为1.5个小时，</w:t>
+      </w:r>
+      <w:r>
+        <w:rPr>
+          <w:rFonts w:hint="eastAsia"/>
+        </w:rPr>
+        <w:t>总结进度和问题，进行更新迭代。</w:t>
+      </w:r>
+    </w:p>
+    <w:p>
+      <w:pPr>
+        <w:pStyle w:val="Heading3"/>
+        <w:spacing w:before="0" w:after="0"/>
+        <w:rPr>
+          <w:rFonts w:hint="eastAsia"/>
+          <w:sz w:val="24"/>
+        </w:rPr>
+      </w:pPr>
+      <w:r>
+        <w:rPr>
+          <w:sz w:val="24"/>
+        </w:rPr>
         <w:t>Sprint 回顾会议</w:t>
       </w:r>
     </w:p>
-    <w:p/>
     <w:p>
       <w:pPr>
         <w:rPr>
@@ -692,39 +1410,39 @@
           <w:rStyle w:val="fontstyle01"/>
           <w:rFonts w:hint="default"/>
         </w:rPr>
-        <w:t xml:space="preserve">检视自身并创建下一个 </w:t>
-      </w:r>
-      <w:r>
-        <w:rPr>
-          <w:rStyle w:val="fontstyle21"/>
-        </w:rPr>
-        <w:t xml:space="preserve">Sprint </w:t>
+        <w:t>时间定为1.5个小时</w:t>
+      </w:r>
+      <w:r>
+        <w:rPr>
+          <w:rStyle w:val="fontstyle01"/>
+        </w:rPr>
+        <w:t>，</w:t>
       </w:r>
       <w:r>
         <w:rPr>
           <w:rStyle w:val="fontstyle01"/>
           <w:rFonts w:hint="default"/>
         </w:rPr>
-        <w:t>改进计划</w:t>
-      </w:r>
-      <w:r>
-        <w:rPr>
-          <w:rStyle w:val="fontstyle01"/>
-        </w:rPr>
-        <w:t>，这个会议时间</w:t>
+        <w:t xml:space="preserve">检视自身并创建下一个 </w:t>
+      </w:r>
+      <w:r>
+        <w:rPr>
+          <w:rStyle w:val="fontstyle21"/>
+        </w:rPr>
+        <w:t xml:space="preserve">Sprint </w:t>
       </w:r>
       <w:r>
         <w:rPr>
           <w:rStyle w:val="fontstyle01"/>
           <w:rFonts w:hint="default"/>
         </w:rPr>
-        <w:t>定</w:t>
+        <w:t>改进计划</w:t>
       </w:r>
       <w:r>
         <w:rPr>
           <w:rStyle w:val="fontstyle01"/>
         </w:rPr>
-        <w:t>为1个小时。</w:t>
+        <w:t>。</w:t>
       </w:r>
     </w:p>
     <w:p>
@@ -732,33 +1450,38 @@
         <w:pStyle w:val="Heading2"/>
         <w:spacing w:before="0" w:after="0"/>
         <w:rPr>
-          <w:rFonts w:hint="eastAsia"/>
-        </w:rPr>
-      </w:pPr>
-      <w:r>
-        <w:rPr>
-          <w:rFonts w:hint="eastAsia"/>
+          <w:color w:val="C45911" w:themeColor="accent2" w:themeShade="BF"/>
+        </w:rPr>
+      </w:pPr>
+      <w:r>
+        <w:rPr>
+          <w:rFonts w:hint="eastAsia"/>
+          <w:color w:val="C45911" w:themeColor="accent2" w:themeShade="BF"/>
         </w:rPr>
         <w:t>Scrum</w:t>
       </w:r>
       <w:r>
         <w:rPr>
           <w:rFonts w:ascii="微软雅黑" w:eastAsia="微软雅黑" w:hAnsi="微软雅黑" w:cs="微软雅黑" w:hint="eastAsia"/>
+          <w:color w:val="C45911" w:themeColor="accent2" w:themeShade="BF"/>
         </w:rPr>
         <w:t>工件</w:t>
       </w:r>
     </w:p>
     <w:p>
       <w:pPr>
-        <w:rPr>
-          <w:rFonts w:hint="eastAsia"/>
-        </w:rPr>
-      </w:pPr>
-      <w:r>
-        <w:rPr>
-          <w:rFonts w:hint="eastAsia"/>
-        </w:rPr>
-        <w:t>产品待办列表：</w:t>
+        <w:pStyle w:val="Heading3"/>
+        <w:spacing w:before="0" w:after="0"/>
+        <w:rPr>
+          <w:sz w:val="24"/>
+        </w:rPr>
+      </w:pPr>
+      <w:r>
+        <w:rPr>
+          <w:rFonts w:hint="eastAsia"/>
+          <w:sz w:val="24"/>
+        </w:rPr>
+        <w:t>产品待办列表</w:t>
       </w:r>
     </w:p>
     <w:tbl>
@@ -768,22 +1491,16 @@
         <w:tblLook w:val="04A0" w:firstRow="1" w:lastRow="0" w:firstColumn="1" w:lastColumn="0" w:noHBand="0" w:noVBand="1"/>
       </w:tblPr>
       <w:tblGrid>
-        <w:gridCol w:w="3681"/>
-        <w:gridCol w:w="1843"/>
-        <w:gridCol w:w="1701"/>
-        <w:gridCol w:w="1071"/>
+        <w:gridCol w:w="4390"/>
+        <w:gridCol w:w="1842"/>
+        <w:gridCol w:w="1560"/>
       </w:tblGrid>
       <w:tr>
         <w:tc>
           <w:tcPr>
-            <w:tcW w:w="3681" w:type="dxa"/>
+            <w:tcW w:w="4390" w:type="dxa"/>
           </w:tcPr>
           <w:p>
-            <w:pPr>
-              <w:rPr>
-                <w:rFonts w:hint="eastAsia"/>
-              </w:rPr>
-            </w:pPr>
             <w:r>
               <w:rPr>
                 <w:rFonts w:hint="eastAsia"/>
@@ -794,14 +1511,9 @@
         </w:tc>
         <w:tc>
           <w:tcPr>
-            <w:tcW w:w="1843" w:type="dxa"/>
+            <w:tcW w:w="1842" w:type="dxa"/>
           </w:tcPr>
           <w:p>
-            <w:pPr>
-              <w:rPr>
-                <w:rFonts w:hint="eastAsia"/>
-              </w:rPr>
-            </w:pPr>
             <w:r>
               <w:rPr>
                 <w:rFonts w:hint="eastAsia"/>
@@ -812,43 +1524,14 @@
         </w:tc>
         <w:tc>
           <w:tcPr>
-            <w:tcW w:w="1701" w:type="dxa"/>
+            <w:tcW w:w="1560" w:type="dxa"/>
           </w:tcPr>
           <w:p>
-            <w:pPr>
-              <w:rPr>
-                <w:rFonts w:hint="eastAsia"/>
-              </w:rPr>
-            </w:pPr>
-            <w:r>
-              <w:rPr>
-                <w:rFonts w:hint="eastAsia"/>
-              </w:rPr>
-              <w:t>时间节点</w:t>
-            </w:r>
-          </w:p>
-        </w:tc>
-        <w:tc>
-          <w:tcPr>
-            <w:tcW w:w="1071" w:type="dxa"/>
-          </w:tcPr>
-          <w:p>
-            <w:pPr>
-              <w:rPr>
-                <w:rFonts w:hint="eastAsia"/>
-              </w:rPr>
-            </w:pPr>
-            <w:r>
-              <w:rPr>
-                <w:rFonts w:hint="eastAsia"/>
-              </w:rPr>
-              <w:t>目标</w:t>
-            </w:r>
-            <w:r>
-              <w:rPr>
-                <w:rFonts w:hint="eastAsia"/>
-              </w:rPr>
-              <w:t>进度</w:t>
+            <w:r>
+              <w:rPr>
+                <w:rFonts w:hint="eastAsia"/>
+              </w:rPr>
+              <w:t>目标进度</w:t>
             </w:r>
           </w:p>
         </w:tc>
@@ -856,26 +1539,15 @@
       <w:tr>
         <w:tc>
           <w:tcPr>
-            <w:tcW w:w="3681" w:type="dxa"/>
+            <w:tcW w:w="4390" w:type="dxa"/>
             <w:shd w:val="clear" w:color="auto" w:fill="FFE599" w:themeFill="accent4" w:themeFillTint="66"/>
           </w:tcPr>
           <w:p>
-            <w:pPr>
-              <w:rPr>
-                <w:rFonts w:hint="eastAsia"/>
-              </w:rPr>
-            </w:pPr>
-            <w:r>
-              <w:rPr>
-                <w:rFonts w:hint="eastAsia"/>
-              </w:rPr>
-              <w:t>创建项目仓库Learn</w:t>
-            </w:r>
-            <w:r>
-              <w:rPr>
-                <w:rFonts w:hint="eastAsia"/>
-              </w:rPr>
-              <w:t>-</w:t>
+            <w:r>
+              <w:rPr>
+                <w:rFonts w:hint="eastAsia"/>
+              </w:rPr>
+              <w:t>创建项目仓库Learn-</w:t>
             </w:r>
             <w:r>
               <w:t>Scrum</w:t>
@@ -884,15 +1556,10 @@
         </w:tc>
         <w:tc>
           <w:tcPr>
-            <w:tcW w:w="1843" w:type="dxa"/>
+            <w:tcW w:w="1842" w:type="dxa"/>
             <w:shd w:val="clear" w:color="auto" w:fill="FFE599" w:themeFill="accent4" w:themeFillTint="66"/>
           </w:tcPr>
           <w:p>
-            <w:pPr>
-              <w:rPr>
-                <w:rFonts w:hint="eastAsia"/>
-              </w:rPr>
-            </w:pPr>
             <w:r>
               <w:rPr>
                 <w:rFonts w:hint="eastAsia"/>
@@ -903,34 +1570,10 @@
         </w:tc>
         <w:tc>
           <w:tcPr>
-            <w:tcW w:w="1701" w:type="dxa"/>
+            <w:tcW w:w="1560" w:type="dxa"/>
             <w:shd w:val="clear" w:color="auto" w:fill="FFE599" w:themeFill="accent4" w:themeFillTint="66"/>
           </w:tcPr>
           <w:p>
-            <w:pPr>
-              <w:rPr>
-                <w:rFonts w:hint="eastAsia"/>
-              </w:rPr>
-            </w:pPr>
-            <w:r>
-              <w:rPr>
-                <w:rFonts w:hint="eastAsia"/>
-              </w:rPr>
-              <w:t>2018.3.18上午</w:t>
-            </w:r>
-          </w:p>
-        </w:tc>
-        <w:tc>
-          <w:tcPr>
-            <w:tcW w:w="1071" w:type="dxa"/>
-            <w:shd w:val="clear" w:color="auto" w:fill="FFE599" w:themeFill="accent4" w:themeFillTint="66"/>
-          </w:tcPr>
-          <w:p>
-            <w:pPr>
-              <w:rPr>
-                <w:rFonts w:hint="eastAsia"/>
-              </w:rPr>
-            </w:pPr>
             <w:r>
               <w:rPr>
                 <w:rFonts w:ascii="宋体" w:eastAsia="宋体" w:hAnsi="宋体" w:hint="eastAsia"/>
@@ -943,76 +1586,47 @@
       <w:tr>
         <w:tc>
           <w:tcPr>
-            <w:tcW w:w="3681" w:type="dxa"/>
+            <w:tcW w:w="4390" w:type="dxa"/>
+            <w:shd w:val="clear" w:color="auto" w:fill="FFE599" w:themeFill="accent4" w:themeFillTint="66"/>
+          </w:tcPr>
+          <w:p>
+            <w:r>
+              <w:rPr>
+                <w:rFonts w:hint="eastAsia"/>
+              </w:rPr>
+              <w:t>查找综述，统一格式，制定</w:t>
+            </w:r>
+            <w:r>
+              <w:rPr>
+                <w:rFonts w:hint="eastAsia"/>
+              </w:rPr>
+              <w:t>规范</w:t>
+            </w:r>
+          </w:p>
+        </w:tc>
+        <w:tc>
+          <w:tcPr>
+            <w:tcW w:w="1842" w:type="dxa"/>
+            <w:shd w:val="clear" w:color="auto" w:fill="FFE599" w:themeFill="accent4" w:themeFillTint="66"/>
+          </w:tcPr>
+          <w:p>
+            <w:r>
+              <w:rPr>
+                <w:rFonts w:hint="eastAsia"/>
+              </w:rPr>
+              <w:t>3</w:t>
+            </w:r>
+          </w:p>
+        </w:tc>
+        <w:tc>
+          <w:tcPr>
+            <w:tcW w:w="1560" w:type="dxa"/>
             <w:shd w:val="clear" w:color="auto" w:fill="FFE599" w:themeFill="accent4" w:themeFillTint="66"/>
           </w:tcPr>
           <w:p>
             <w:pPr>
               <w:rPr>
-                <w:rFonts w:hint="eastAsia"/>
-              </w:rPr>
-            </w:pPr>
-            <w:r>
-              <w:rPr>
-                <w:rFonts w:hint="eastAsia"/>
-              </w:rPr>
-              <w:t>查找综述，统一格式，形成规范</w:t>
-            </w:r>
-            <w:r>
-              <w:rPr>
-                <w:rFonts w:hint="eastAsia"/>
-              </w:rPr>
-              <w:t>·</w:t>
-            </w:r>
-          </w:p>
-        </w:tc>
-        <w:tc>
-          <w:tcPr>
-            <w:tcW w:w="1843" w:type="dxa"/>
-            <w:shd w:val="clear" w:color="auto" w:fill="FFE599" w:themeFill="accent4" w:themeFillTint="66"/>
-          </w:tcPr>
-          <w:p>
-            <w:pPr>
-              <w:rPr>
-                <w:rFonts w:hint="eastAsia"/>
-              </w:rPr>
-            </w:pPr>
-            <w:r>
-              <w:rPr>
-                <w:rFonts w:hint="eastAsia"/>
-              </w:rPr>
-              <w:t>3</w:t>
-            </w:r>
-          </w:p>
-        </w:tc>
-        <w:tc>
-          <w:tcPr>
-            <w:tcW w:w="1701" w:type="dxa"/>
-            <w:shd w:val="clear" w:color="auto" w:fill="FFE599" w:themeFill="accent4" w:themeFillTint="66"/>
-          </w:tcPr>
-          <w:p>
-            <w:pPr>
-              <w:rPr>
-                <w:rFonts w:hint="eastAsia"/>
-              </w:rPr>
-            </w:pPr>
-            <w:r>
-              <w:rPr>
-                <w:rFonts w:hint="eastAsia"/>
-              </w:rPr>
-              <w:t>2018.3.19</w:t>
-            </w:r>
-          </w:p>
-        </w:tc>
-        <w:tc>
-          <w:tcPr>
-            <w:tcW w:w="1071" w:type="dxa"/>
-            <w:shd w:val="clear" w:color="auto" w:fill="FFE599" w:themeFill="accent4" w:themeFillTint="66"/>
-          </w:tcPr>
-          <w:p>
-            <w:pPr>
-              <w:rPr>
-                <w:rFonts w:ascii="宋体" w:eastAsia="宋体" w:hAnsi="宋体" w:hint="eastAsia"/>
+                <w:rFonts w:ascii="宋体" w:eastAsia="宋体" w:hAnsi="宋体"/>
               </w:rPr>
             </w:pPr>
           </w:p>
@@ -1021,82 +1635,50 @@
       <w:tr>
         <w:tc>
           <w:tcPr>
-            <w:tcW w:w="3681" w:type="dxa"/>
+            <w:tcW w:w="4390" w:type="dxa"/>
+            <w:shd w:val="clear" w:color="auto" w:fill="9CC2E5" w:themeFill="accent1" w:themeFillTint="99"/>
+          </w:tcPr>
+          <w:p>
+            <w:r>
+              <w:rPr>
+                <w:rFonts w:hint="eastAsia"/>
+              </w:rPr>
+              <w:t>搜集</w:t>
+            </w:r>
+            <w:r>
+              <w:t>多模态情感特征融合与协同处理</w:t>
+            </w:r>
+            <w:r>
+              <w:rPr>
+                <w:rFonts w:hint="eastAsia"/>
+              </w:rPr>
+              <w:t>的背景，现状，前景，应用等</w:t>
+            </w:r>
+          </w:p>
+        </w:tc>
+        <w:tc>
+          <w:tcPr>
+            <w:tcW w:w="1842" w:type="dxa"/>
+            <w:shd w:val="clear" w:color="auto" w:fill="9CC2E5" w:themeFill="accent1" w:themeFillTint="99"/>
+          </w:tcPr>
+          <w:p>
+            <w:r>
+              <w:rPr>
+                <w:rFonts w:hint="eastAsia"/>
+              </w:rPr>
+              <w:t>2</w:t>
+            </w:r>
+          </w:p>
+        </w:tc>
+        <w:tc>
+          <w:tcPr>
+            <w:tcW w:w="1560" w:type="dxa"/>
             <w:shd w:val="clear" w:color="auto" w:fill="9CC2E5" w:themeFill="accent1" w:themeFillTint="99"/>
           </w:tcPr>
           <w:p>
             <w:pPr>
               <w:rPr>
-                <w:rFonts w:hint="eastAsia"/>
-              </w:rPr>
-            </w:pPr>
-            <w:r>
-              <w:rPr>
-                <w:rFonts w:hint="eastAsia"/>
-              </w:rPr>
-              <w:t>搜集相关文献，综述，摘要</w:t>
-            </w:r>
-          </w:p>
-        </w:tc>
-        <w:tc>
-          <w:tcPr>
-            <w:tcW w:w="1843" w:type="dxa"/>
-            <w:shd w:val="clear" w:color="auto" w:fill="9CC2E5" w:themeFill="accent1" w:themeFillTint="99"/>
-          </w:tcPr>
-          <w:p>
-            <w:pPr>
-              <w:rPr>
-                <w:rFonts w:hint="eastAsia"/>
-              </w:rPr>
-            </w:pPr>
-            <w:r>
-              <w:rPr>
-                <w:rFonts w:hint="eastAsia"/>
-              </w:rPr>
-              <w:t>3</w:t>
-            </w:r>
-          </w:p>
-        </w:tc>
-        <w:tc>
-          <w:tcPr>
-            <w:tcW w:w="1701" w:type="dxa"/>
-            <w:shd w:val="clear" w:color="auto" w:fill="9CC2E5" w:themeFill="accent1" w:themeFillTint="99"/>
-          </w:tcPr>
-          <w:p>
-            <w:pPr>
-              <w:rPr>
-                <w:rFonts w:hint="eastAsia"/>
-              </w:rPr>
-            </w:pPr>
-            <w:r>
-              <w:rPr>
-                <w:rFonts w:hint="eastAsia"/>
-              </w:rPr>
-              <w:t>开始：</w:t>
-            </w:r>
-            <w:r>
-              <w:rPr>
-                <w:rFonts w:hint="eastAsia"/>
-              </w:rPr>
-              <w:t>2018.3.</w:t>
-            </w:r>
-            <w:r>
-              <w:rPr>
-                <w:rFonts w:hint="eastAsia"/>
-              </w:rPr>
-              <w:t>19</w:t>
-            </w:r>
-          </w:p>
-        </w:tc>
-        <w:tc>
-          <w:tcPr>
-            <w:tcW w:w="1071" w:type="dxa"/>
-            <w:shd w:val="clear" w:color="auto" w:fill="9CC2E5" w:themeFill="accent1" w:themeFillTint="99"/>
-          </w:tcPr>
-          <w:p>
-            <w:pPr>
-              <w:rPr>
-                <w:rFonts w:ascii="宋体" w:eastAsia="宋体" w:hAnsi="宋体" w:hint="eastAsia"/>
+                <w:rFonts w:ascii="宋体" w:eastAsia="宋体" w:hAnsi="宋体"/>
               </w:rPr>
             </w:pPr>
           </w:p>
@@ -1105,73 +1687,166 @@
       <w:tr>
         <w:tc>
           <w:tcPr>
-            <w:tcW w:w="3681" w:type="dxa"/>
+            <w:tcW w:w="4390" w:type="dxa"/>
+            <w:shd w:val="clear" w:color="auto" w:fill="9CC2E5" w:themeFill="accent1" w:themeFillTint="99"/>
+          </w:tcPr>
+          <w:p>
+            <w:r>
+              <w:rPr>
+                <w:rFonts w:hint="eastAsia"/>
+              </w:rPr>
+              <w:t>整理</w:t>
+            </w:r>
+            <w:r>
+              <w:t>多模态情感特征融合与协同处理</w:t>
+            </w:r>
+            <w:r>
+              <w:rPr>
+                <w:rFonts w:hint="eastAsia"/>
+              </w:rPr>
+              <w:t>的背景，现状</w:t>
+            </w:r>
+          </w:p>
+        </w:tc>
+        <w:tc>
+          <w:tcPr>
+            <w:tcW w:w="1842" w:type="dxa"/>
+            <w:shd w:val="clear" w:color="auto" w:fill="9CC2E5" w:themeFill="accent1" w:themeFillTint="99"/>
+          </w:tcPr>
+          <w:p>
+            <w:r>
+              <w:rPr>
+                <w:rFonts w:hint="eastAsia"/>
+              </w:rPr>
+              <w:t>2</w:t>
+            </w:r>
+          </w:p>
+        </w:tc>
+        <w:tc>
+          <w:tcPr>
+            <w:tcW w:w="1560" w:type="dxa"/>
+            <w:shd w:val="clear" w:color="auto" w:fill="9CC2E5" w:themeFill="accent1" w:themeFillTint="99"/>
+          </w:tcPr>
+          <w:p/>
+        </w:tc>
+      </w:tr>
+      <w:tr>
+        <w:tc>
+          <w:tcPr>
+            <w:tcW w:w="4390" w:type="dxa"/>
+            <w:shd w:val="clear" w:color="auto" w:fill="9CC2E5" w:themeFill="accent1" w:themeFillTint="99"/>
+          </w:tcPr>
+          <w:p>
+            <w:r>
+              <w:rPr>
+                <w:rFonts w:hint="eastAsia"/>
+              </w:rPr>
+              <w:t>搜集</w:t>
+            </w:r>
+            <w:r>
+              <w:t>多模态情感特征融合与协同处理</w:t>
+            </w:r>
+            <w:r>
+              <w:rPr>
+                <w:rFonts w:hint="eastAsia"/>
+              </w:rPr>
+              <w:t>的</w:t>
+            </w:r>
+            <w:r>
+              <w:rPr>
+                <w:rFonts w:hint="eastAsia"/>
+              </w:rPr>
+              <w:t>相关文献，包括论文，专利和综述</w:t>
+            </w:r>
+          </w:p>
+        </w:tc>
+        <w:tc>
+          <w:tcPr>
+            <w:tcW w:w="1842" w:type="dxa"/>
+            <w:shd w:val="clear" w:color="auto" w:fill="9CC2E5" w:themeFill="accent1" w:themeFillTint="99"/>
+          </w:tcPr>
+          <w:p>
+            <w:r>
+              <w:rPr>
+                <w:rFonts w:hint="eastAsia"/>
+              </w:rPr>
+              <w:t>2</w:t>
+            </w:r>
+          </w:p>
+        </w:tc>
+        <w:tc>
+          <w:tcPr>
+            <w:tcW w:w="1560" w:type="dxa"/>
+            <w:shd w:val="clear" w:color="auto" w:fill="9CC2E5" w:themeFill="accent1" w:themeFillTint="99"/>
+          </w:tcPr>
+          <w:p/>
+        </w:tc>
+      </w:tr>
+      <w:tr>
+        <w:tc>
+          <w:tcPr>
+            <w:tcW w:w="4390" w:type="dxa"/>
+            <w:shd w:val="clear" w:color="auto" w:fill="9CC2E5" w:themeFill="accent1" w:themeFillTint="99"/>
+          </w:tcPr>
+          <w:p>
+            <w:r>
+              <w:rPr>
+                <w:rFonts w:hint="eastAsia"/>
+              </w:rPr>
+              <w:t>整理</w:t>
+            </w:r>
+            <w:r>
+              <w:t>多模态情感特征融合</w:t>
+            </w:r>
+            <w:r>
+              <w:rPr>
+                <w:rFonts w:hint="eastAsia"/>
+              </w:rPr>
+              <w:t>和协同处理</w:t>
+            </w:r>
+            <w:r>
+              <w:rPr>
+                <w:rFonts w:hint="eastAsia"/>
+              </w:rPr>
+              <w:t>方法的</w:t>
+            </w:r>
+            <w:r>
+              <w:rPr>
+                <w:rFonts w:hint="eastAsia"/>
+              </w:rPr>
+              <w:t>相关</w:t>
+            </w:r>
+            <w:r>
+              <w:rPr>
+                <w:rFonts w:hint="eastAsia"/>
+              </w:rPr>
+              <w:t>文献</w:t>
+            </w:r>
+          </w:p>
+        </w:tc>
+        <w:tc>
+          <w:tcPr>
+            <w:tcW w:w="1842" w:type="dxa"/>
+            <w:shd w:val="clear" w:color="auto" w:fill="9CC2E5" w:themeFill="accent1" w:themeFillTint="99"/>
+          </w:tcPr>
+          <w:p>
+            <w:r>
+              <w:rPr>
+                <w:rFonts w:hint="eastAsia"/>
+              </w:rPr>
+              <w:t>3</w:t>
+            </w:r>
+          </w:p>
+        </w:tc>
+        <w:tc>
+          <w:tcPr>
+            <w:tcW w:w="1560" w:type="dxa"/>
             <w:shd w:val="clear" w:color="auto" w:fill="9CC2E5" w:themeFill="accent1" w:themeFillTint="99"/>
           </w:tcPr>
           <w:p>
             <w:pPr>
               <w:rPr>
-                <w:rFonts w:hint="eastAsia"/>
-              </w:rPr>
-            </w:pPr>
-            <w:r>
-              <w:rPr>
-                <w:rFonts w:hint="eastAsia"/>
-              </w:rPr>
-              <w:t>整理</w:t>
-            </w:r>
-            <w:r>
-              <w:t>多模态情感特征融合与协同处理</w:t>
-            </w:r>
-            <w:r>
-              <w:rPr>
-                <w:rFonts w:hint="eastAsia"/>
-              </w:rPr>
-              <w:t>的背景，现状</w:t>
-            </w:r>
-          </w:p>
-        </w:tc>
-        <w:tc>
-          <w:tcPr>
-            <w:tcW w:w="1843" w:type="dxa"/>
-            <w:shd w:val="clear" w:color="auto" w:fill="9CC2E5" w:themeFill="accent1" w:themeFillTint="99"/>
-          </w:tcPr>
-          <w:p>
-            <w:pPr>
-              <w:rPr>
-                <w:rFonts w:hint="eastAsia"/>
-              </w:rPr>
-            </w:pPr>
-            <w:r>
-              <w:rPr>
-                <w:rFonts w:hint="eastAsia"/>
-              </w:rPr>
-              <w:t>3</w:t>
-            </w:r>
-          </w:p>
-        </w:tc>
-        <w:tc>
-          <w:tcPr>
-            <w:tcW w:w="1701" w:type="dxa"/>
-            <w:shd w:val="clear" w:color="auto" w:fill="9CC2E5" w:themeFill="accent1" w:themeFillTint="99"/>
-          </w:tcPr>
-          <w:p>
-            <w:pPr>
-              <w:rPr>
-                <w:rFonts w:hint="eastAsia"/>
-              </w:rPr>
-            </w:pPr>
-          </w:p>
-        </w:tc>
-        <w:tc>
-          <w:tcPr>
-            <w:tcW w:w="1071" w:type="dxa"/>
-            <w:shd w:val="clear" w:color="auto" w:fill="9CC2E5" w:themeFill="accent1" w:themeFillTint="99"/>
-          </w:tcPr>
-          <w:p>
-            <w:pPr>
-              <w:rPr>
-                <w:rFonts w:hint="eastAsia"/>
+                <w:color w:val="ED7D31" w:themeColor="accent2"/>
               </w:rPr>
             </w:pPr>
           </w:p>
@@ -1180,43 +1855,45 @@
       <w:tr>
         <w:tc>
           <w:tcPr>
-            <w:tcW w:w="3681" w:type="dxa"/>
-            <w:shd w:val="clear" w:color="auto" w:fill="9CC2E5" w:themeFill="accent1" w:themeFillTint="99"/>
+            <w:tcW w:w="4390" w:type="dxa"/>
+            <w:shd w:val="clear" w:color="auto" w:fill="F4B083" w:themeFill="accent2" w:themeFillTint="99"/>
           </w:tcPr>
           <w:p>
-            <w:pPr>
-              <w:rPr>
-                <w:rFonts w:hint="eastAsia"/>
-              </w:rPr>
-            </w:pPr>
-            <w:r>
-              <w:rPr>
-                <w:rFonts w:hint="eastAsia"/>
-              </w:rPr>
-              <w:t>整理</w:t>
-            </w:r>
-            <w:r>
-              <w:t>多模态情感特征融合与协同处理</w:t>
-            </w:r>
-            <w:r>
-              <w:rPr>
-                <w:rFonts w:hint="eastAsia"/>
-              </w:rPr>
-              <w:t>的应用，展望</w:t>
+            <w:r>
+              <w:rPr>
+                <w:rFonts w:hint="eastAsia"/>
+              </w:rPr>
+              <w:t>写出</w:t>
+            </w:r>
+            <w:r>
+              <w:t>多模态情感特征融合</w:t>
+            </w:r>
+            <w:r>
+              <w:rPr>
+                <w:rFonts w:hint="eastAsia"/>
+              </w:rPr>
+              <w:t>和协同处理方法</w:t>
+            </w:r>
+            <w:r>
+              <w:rPr>
+                <w:rFonts w:hint="eastAsia"/>
+              </w:rPr>
+              <w:t>综述的整体</w:t>
+            </w:r>
+            <w:r>
+              <w:rPr>
+                <w:rFonts w:hint="eastAsia"/>
+              </w:rPr>
+              <w:t>框架</w:t>
             </w:r>
           </w:p>
         </w:tc>
         <w:tc>
           <w:tcPr>
-            <w:tcW w:w="1843" w:type="dxa"/>
-            <w:shd w:val="clear" w:color="auto" w:fill="9CC2E5" w:themeFill="accent1" w:themeFillTint="99"/>
+            <w:tcW w:w="1842" w:type="dxa"/>
+            <w:shd w:val="clear" w:color="auto" w:fill="F4B083" w:themeFill="accent2" w:themeFillTint="99"/>
           </w:tcPr>
           <w:p>
-            <w:pPr>
-              <w:rPr>
-                <w:rFonts w:hint="eastAsia"/>
-              </w:rPr>
-            </w:pPr>
             <w:r>
               <w:rPr>
                 <w:rFonts w:hint="eastAsia"/>
@@ -1227,83 +1904,40 @@
         </w:tc>
         <w:tc>
           <w:tcPr>
-            <w:tcW w:w="1701" w:type="dxa"/>
-            <w:shd w:val="clear" w:color="auto" w:fill="9CC2E5" w:themeFill="accent1" w:themeFillTint="99"/>
+            <w:tcW w:w="1560" w:type="dxa"/>
+            <w:shd w:val="clear" w:color="auto" w:fill="F4B083" w:themeFill="accent2" w:themeFillTint="99"/>
           </w:tcPr>
-          <w:p>
-            <w:pPr>
-              <w:rPr>
-                <w:rFonts w:hint="eastAsia"/>
-              </w:rPr>
-            </w:pPr>
-          </w:p>
-        </w:tc>
-        <w:tc>
-          <w:tcPr>
-            <w:tcW w:w="1071" w:type="dxa"/>
-            <w:shd w:val="clear" w:color="auto" w:fill="9CC2E5" w:themeFill="accent1" w:themeFillTint="99"/>
-          </w:tcPr>
-          <w:p>
-            <w:pPr>
-              <w:rPr>
-                <w:rFonts w:hint="eastAsia"/>
-              </w:rPr>
-            </w:pPr>
-          </w:p>
+          <w:p/>
         </w:tc>
       </w:tr>
       <w:tr>
         <w:tc>
           <w:tcPr>
-            <w:tcW w:w="3681" w:type="dxa"/>
-            <w:shd w:val="clear" w:color="auto" w:fill="9CC2E5" w:themeFill="accent1" w:themeFillTint="99"/>
+            <w:tcW w:w="4390" w:type="dxa"/>
+            <w:shd w:val="clear" w:color="auto" w:fill="F4B083" w:themeFill="accent2" w:themeFillTint="99"/>
           </w:tcPr>
           <w:p>
-            <w:pPr>
-              <w:rPr>
-                <w:rFonts w:hint="eastAsia"/>
-              </w:rPr>
-            </w:pPr>
-            <w:r>
-              <w:t>多模态情感特征融合</w:t>
-            </w:r>
-            <w:r>
-              <w:rPr>
-                <w:rFonts w:hint="eastAsia"/>
-              </w:rPr>
-              <w:t>方法的论文检索，</w:t>
-            </w:r>
-            <w:r>
-              <w:rPr>
-                <w:rFonts w:hint="eastAsia"/>
-              </w:rPr>
-              <w:t>整理</w:t>
-            </w:r>
-            <w:r>
-              <w:rPr>
-                <w:rFonts w:hint="eastAsia"/>
-              </w:rPr>
-              <w:t>摘要</w:t>
-            </w:r>
-            <w:r>
-              <w:rPr>
-                <w:rFonts w:hint="eastAsia"/>
-              </w:rPr>
-              <w:t>，形成目录</w:t>
+            <w:r>
+              <w:rPr>
+                <w:rFonts w:hint="eastAsia"/>
+              </w:rPr>
+              <w:lastRenderedPageBreak/>
+              <w:t>修改</w:t>
+            </w:r>
+            <w:r>
+              <w:rPr>
+                <w:rFonts w:hint="eastAsia"/>
+              </w:rPr>
+              <w:t>，更新综述</w:t>
             </w:r>
           </w:p>
         </w:tc>
         <w:tc>
           <w:tcPr>
-            <w:tcW w:w="1843" w:type="dxa"/>
-            <w:shd w:val="clear" w:color="auto" w:fill="9CC2E5" w:themeFill="accent1" w:themeFillTint="99"/>
+            <w:tcW w:w="1842" w:type="dxa"/>
+            <w:shd w:val="clear" w:color="auto" w:fill="F4B083" w:themeFill="accent2" w:themeFillTint="99"/>
           </w:tcPr>
           <w:p>
-            <w:pPr>
-              <w:rPr>
-                <w:rFonts w:hint="eastAsia"/>
-              </w:rPr>
-            </w:pPr>
             <w:r>
               <w:rPr>
                 <w:rFonts w:hint="eastAsia"/>
@@ -1314,293 +1948,17 @@
         </w:tc>
         <w:tc>
           <w:tcPr>
-            <w:tcW w:w="1701" w:type="dxa"/>
-            <w:shd w:val="clear" w:color="auto" w:fill="9CC2E5" w:themeFill="accent1" w:themeFillTint="99"/>
-          </w:tcPr>
-          <w:p>
-            <w:pPr>
-              <w:rPr>
-                <w:rFonts w:hint="eastAsia"/>
-              </w:rPr>
-            </w:pPr>
-          </w:p>
-        </w:tc>
-        <w:tc>
-          <w:tcPr>
-            <w:tcW w:w="1071" w:type="dxa"/>
-            <w:shd w:val="clear" w:color="auto" w:fill="9CC2E5" w:themeFill="accent1" w:themeFillTint="99"/>
-          </w:tcPr>
-          <w:p>
-            <w:pPr>
-              <w:rPr>
-                <w:rFonts w:hint="eastAsia"/>
-                <w:color w:val="ED7D31" w:themeColor="accent2"/>
-              </w:rPr>
-            </w:pPr>
-          </w:p>
-        </w:tc>
-      </w:tr>
-      <w:tr>
-        <w:tc>
-          <w:tcPr>
-            <w:tcW w:w="3681" w:type="dxa"/>
-            <w:shd w:val="clear" w:color="auto" w:fill="9CC2E5" w:themeFill="accent1" w:themeFillTint="99"/>
-          </w:tcPr>
-          <w:p>
-            <w:r>
-              <w:t>多模态情感特征</w:t>
-            </w:r>
-            <w:r>
-              <w:rPr>
-                <w:rFonts w:hint="eastAsia"/>
-              </w:rPr>
-              <w:t>协同处理论文检索，</w:t>
-            </w:r>
-            <w:r>
-              <w:rPr>
-                <w:rFonts w:hint="eastAsia"/>
-              </w:rPr>
-              <w:t>整理摘要，形成目录</w:t>
-            </w:r>
-          </w:p>
-        </w:tc>
-        <w:tc>
-          <w:tcPr>
-            <w:tcW w:w="1843" w:type="dxa"/>
-            <w:shd w:val="clear" w:color="auto" w:fill="9CC2E5" w:themeFill="accent1" w:themeFillTint="99"/>
-          </w:tcPr>
-          <w:p>
-            <w:pPr>
-              <w:rPr>
-                <w:rFonts w:hint="eastAsia"/>
-              </w:rPr>
-            </w:pPr>
-            <w:r>
-              <w:rPr>
-                <w:rFonts w:hint="eastAsia"/>
-              </w:rPr>
-              <w:t>3</w:t>
-            </w:r>
-          </w:p>
-        </w:tc>
-        <w:tc>
-          <w:tcPr>
-            <w:tcW w:w="1701" w:type="dxa"/>
-            <w:shd w:val="clear" w:color="auto" w:fill="9CC2E5" w:themeFill="accent1" w:themeFillTint="99"/>
-          </w:tcPr>
-          <w:p>
-            <w:pPr>
-              <w:rPr>
-                <w:rFonts w:hint="eastAsia"/>
-              </w:rPr>
-            </w:pPr>
-            <w:r>
-              <w:rPr>
-                <w:rFonts w:hint="eastAsia"/>
-              </w:rPr>
-              <w:t>结束：2018.4.1</w:t>
-            </w:r>
-          </w:p>
-        </w:tc>
-        <w:tc>
-          <w:tcPr>
-            <w:tcW w:w="1071" w:type="dxa"/>
-            <w:shd w:val="clear" w:color="auto" w:fill="9CC2E5" w:themeFill="accent1" w:themeFillTint="99"/>
-          </w:tcPr>
-          <w:p>
-            <w:pPr>
-              <w:rPr>
-                <w:rFonts w:hint="eastAsia"/>
-              </w:rPr>
-            </w:pPr>
-          </w:p>
-        </w:tc>
-      </w:tr>
-      <w:tr>
-        <w:tc>
-          <w:tcPr>
-            <w:tcW w:w="3681" w:type="dxa"/>
+            <w:tcW w:w="1560" w:type="dxa"/>
             <w:shd w:val="clear" w:color="auto" w:fill="F4B083" w:themeFill="accent2" w:themeFillTint="99"/>
           </w:tcPr>
-          <w:p>
-            <w:pPr>
-              <w:rPr>
-                <w:rFonts w:hint="eastAsia"/>
-              </w:rPr>
-            </w:pPr>
-            <w:r>
-              <w:rPr>
-                <w:rFonts w:hint="eastAsia"/>
-              </w:rPr>
-              <w:t>写出一个整体的框架</w:t>
-            </w:r>
-          </w:p>
-        </w:tc>
-        <w:tc>
-          <w:tcPr>
-            <w:tcW w:w="1843" w:type="dxa"/>
-            <w:shd w:val="clear" w:color="auto" w:fill="F4B083" w:themeFill="accent2" w:themeFillTint="99"/>
-          </w:tcPr>
-          <w:p>
-            <w:pPr>
-              <w:rPr>
-                <w:rFonts w:hint="eastAsia"/>
-              </w:rPr>
-            </w:pPr>
-            <w:r>
-              <w:rPr>
-                <w:rFonts w:hint="eastAsia"/>
-              </w:rPr>
-              <w:t>3</w:t>
-            </w:r>
-          </w:p>
-        </w:tc>
-        <w:tc>
-          <w:tcPr>
-            <w:tcW w:w="1701" w:type="dxa"/>
-            <w:shd w:val="clear" w:color="auto" w:fill="F4B083" w:themeFill="accent2" w:themeFillTint="99"/>
-          </w:tcPr>
-          <w:p>
-            <w:pPr>
-              <w:rPr>
-                <w:rFonts w:hint="eastAsia"/>
-              </w:rPr>
-            </w:pPr>
-            <w:r>
-              <w:rPr>
-                <w:rFonts w:hint="eastAsia"/>
-              </w:rPr>
-              <w:t>2018.</w:t>
-            </w:r>
-            <w:r>
-              <w:rPr>
-                <w:rFonts w:hint="eastAsia"/>
-              </w:rPr>
-              <w:t>4.2</w:t>
-            </w:r>
-            <w:r>
-              <w:rPr>
-                <w:rFonts w:hint="eastAsia"/>
-              </w:rPr>
-              <w:t>-4.</w:t>
-            </w:r>
-            <w:r>
-              <w:rPr>
-                <w:rFonts w:hint="eastAsia"/>
-              </w:rPr>
-              <w:t>8</w:t>
-            </w:r>
-          </w:p>
-        </w:tc>
-        <w:tc>
-          <w:tcPr>
-            <w:tcW w:w="1071" w:type="dxa"/>
-            <w:shd w:val="clear" w:color="auto" w:fill="F4B083" w:themeFill="accent2" w:themeFillTint="99"/>
-          </w:tcPr>
-          <w:p>
-            <w:pPr>
-              <w:rPr>
-                <w:rFonts w:hint="eastAsia"/>
-              </w:rPr>
-            </w:pPr>
-          </w:p>
-        </w:tc>
-      </w:tr>
-      <w:tr>
-        <w:tc>
-          <w:tcPr>
-            <w:tcW w:w="3681" w:type="dxa"/>
-            <w:shd w:val="clear" w:color="auto" w:fill="F4B083" w:themeFill="accent2" w:themeFillTint="99"/>
-          </w:tcPr>
-          <w:p>
-            <w:pPr>
-              <w:rPr>
-                <w:rFonts w:hint="eastAsia"/>
-              </w:rPr>
-            </w:pPr>
-            <w:r>
-              <w:rPr>
-                <w:rFonts w:hint="eastAsia"/>
-              </w:rPr>
-              <w:t>修改迭代</w:t>
-            </w:r>
-            <w:r>
-              <w:rPr>
-                <w:rFonts w:hint="eastAsia"/>
-              </w:rPr>
-              <w:t>综述</w:t>
-            </w:r>
-          </w:p>
-        </w:tc>
-        <w:tc>
-          <w:tcPr>
-            <w:tcW w:w="1843" w:type="dxa"/>
-            <w:shd w:val="clear" w:color="auto" w:fill="F4B083" w:themeFill="accent2" w:themeFillTint="99"/>
-          </w:tcPr>
-          <w:p>
-            <w:pPr>
-              <w:rPr>
-                <w:rFonts w:hint="eastAsia"/>
-              </w:rPr>
-            </w:pPr>
-            <w:r>
-              <w:rPr>
-                <w:rFonts w:hint="eastAsia"/>
-              </w:rPr>
-              <w:t>3</w:t>
-            </w:r>
-          </w:p>
-        </w:tc>
-        <w:tc>
-          <w:tcPr>
-            <w:tcW w:w="1701" w:type="dxa"/>
-            <w:shd w:val="clear" w:color="auto" w:fill="F4B083" w:themeFill="accent2" w:themeFillTint="99"/>
-          </w:tcPr>
-          <w:p>
-            <w:pPr>
-              <w:rPr>
-                <w:rFonts w:hint="eastAsia"/>
-              </w:rPr>
-            </w:pPr>
-            <w:r>
-              <w:rPr>
-                <w:rFonts w:hint="eastAsia"/>
-              </w:rPr>
-              <w:t>2018.4.9-4.15</w:t>
-            </w:r>
-          </w:p>
-        </w:tc>
-        <w:tc>
-          <w:tcPr>
-            <w:tcW w:w="1071" w:type="dxa"/>
-            <w:shd w:val="clear" w:color="auto" w:fill="F4B083" w:themeFill="accent2" w:themeFillTint="99"/>
-          </w:tcPr>
-          <w:p>
-            <w:pPr>
-              <w:rPr>
-                <w:rFonts w:hint="eastAsia"/>
-              </w:rPr>
-            </w:pPr>
-          </w:p>
+          <w:p/>
         </w:tc>
       </w:tr>
     </w:tbl>
-    <w:p/>
-    <w:p>
-      <w:pPr>
-        <w:rPr>
-          <w:rFonts w:hint="eastAsia"/>
-        </w:rPr>
-      </w:pPr>
-    </w:p>
-    <w:p/>
     <w:p>
       <w:pPr>
         <w:pStyle w:val="Heading2"/>
         <w:spacing w:before="0" w:after="0"/>
-        <w:rPr>
-          <w:rFonts w:hint="eastAsia"/>
-        </w:rPr>
       </w:pPr>
       <w:r>
         <w:rPr>
@@ -1614,29 +1972,46 @@
         <w:rPr>
           <w:rFonts w:hint="eastAsia"/>
         </w:rPr>
-        <w:t>画一张图：</w:t>
-      </w:r>
-      <w:r>
-        <w:rPr>
-          <w:rFonts w:hint="eastAsia"/>
-        </w:rPr>
         <w:t>300篇文献，一人100篇，过滤</w:t>
       </w:r>
-    </w:p>
-    <w:p>
-      <w:r>
-        <w:rPr>
-          <w:rFonts w:hint="eastAsia"/>
-        </w:rPr>
-        <w:t>读摘要</w:t>
-      </w:r>
-    </w:p>
-    <w:p>
-      <w:pPr>
-        <w:rPr>
-          <w:rFonts w:hint="eastAsia"/>
-        </w:rPr>
-      </w:pPr>
+      <w:r>
+        <w:rPr>
+          <w:rFonts w:hint="eastAsia"/>
+        </w:rPr>
+        <w:t>重复</w:t>
+      </w:r>
+      <w:r>
+        <w:rPr>
+          <w:rFonts w:hint="eastAsia"/>
+        </w:rPr>
+        <w:t>文</w:t>
+      </w:r>
+      <w:r>
+        <w:rPr>
+          <w:rFonts w:hint="eastAsia"/>
+        </w:rPr>
+        <w:t>献</w:t>
+      </w:r>
+      <w:r>
+        <w:rPr>
+          <w:rFonts w:hint="eastAsia"/>
+        </w:rPr>
+        <w:t>。</w:t>
+      </w:r>
+    </w:p>
+    <w:p>
+      <w:r>
+        <w:rPr>
+          <w:rFonts w:hint="eastAsia"/>
+        </w:rPr>
+        <w:t>画一张图，</w:t>
+      </w:r>
+      <w:r>
+        <w:rPr>
+          <w:rFonts w:hint="eastAsia"/>
+        </w:rPr>
+        <w:t>或者</w:t>
+      </w:r>
       <w:r>
         <w:rPr>
           <w:rFonts w:hint="eastAsia"/>
@@ -1647,24 +2022,37 @@
         <w:rPr>
           <w:rFonts w:hint="eastAsia"/>
         </w:rPr>
-        <w:t>按照逻辑分类，</w:t>
-      </w:r>
-    </w:p>
-    <w:p>
-      <w:pPr>
-        <w:rPr>
-          <w:rFonts w:hint="eastAsia"/>
-        </w:rPr>
-      </w:pPr>
+        <w:t>按照逻辑分类。</w:t>
+      </w:r>
+    </w:p>
+    <w:p>
+      <w:pPr>
+        <w:rPr>
+          <w:rFonts w:hint="eastAsia"/>
+        </w:rPr>
+      </w:pPr>
+      <w:r>
+        <w:rPr>
+          <w:rFonts w:hint="eastAsia"/>
+        </w:rPr>
+        <w:t>透明性，成员之间必须</w:t>
+      </w:r>
+      <w:r>
+        <w:rPr>
+          <w:rFonts w:hint="eastAsia"/>
+        </w:rPr>
+        <w:t>坦诚</w:t>
+      </w:r>
+      <w:r>
+        <w:rPr>
+          <w:rFonts w:hint="eastAsia"/>
+        </w:rPr>
+        <w:t>自己的工作进度。</w:t>
+      </w:r>
     </w:p>
     <w:p/>
-    <w:p>
-      <w:pPr>
-        <w:rPr>
-          <w:rFonts w:hint="eastAsia"/>
-        </w:rPr>
-      </w:pPr>
-    </w:p>
+    <w:p/>
+    <w:p/>
     <w:sectPr>
       <w:pgSz w:w="11906" w:h="16838"/>
       <w:pgMar w:top="1440" w:right="1800" w:bottom="1440" w:left="1800" w:header="851" w:footer="992" w:gutter="0"/>
@@ -1678,6 +2066,119 @@
 <file path=word/numbering.xml><?xml version="1.0" encoding="utf-8"?>
 <w:numbering xmlns:wpc="http://schemas.microsoft.com/office/word/2010/wordprocessingCanvas" xmlns:cx="http://schemas.microsoft.com/office/drawing/2014/chartex" xmlns:cx1="http://schemas.microsoft.com/office/drawing/2015/9/8/chartex" xmlns:mc="http://schemas.openxmlformats.org/markup-compatibility/2006" xmlns:o="urn:schemas-microsoft-com:office:office" xmlns:r="http://schemas.openxmlformats.org/officeDocument/2006/relationships" xmlns:m="http://schemas.openxmlformats.org/officeDocument/2006/math" xmlns:v="urn:schemas-microsoft-com:vml" xmlns:wp14="http://schemas.microsoft.com/office/word/2010/wordprocessingDrawing" xmlns:wp="http://schemas.openxmlformats.org/drawingml/2006/wordprocessingDrawing" xmlns:w10="urn:schemas-microsoft-com:office:word" xmlns:w="http://schemas.openxmlformats.org/wordprocessingml/2006/main" xmlns:w14="http://schemas.microsoft.com/office/word/2010/wordml" xmlns:w15="http://schemas.microsoft.com/office/word/2012/wordml" xmlns:w16se="http://schemas.microsoft.com/office/word/2015/wordml/symex" xmlns:wpg="http://schemas.microsoft.com/office/word/2010/wordprocessingGroup" xmlns:wpi="http://schemas.microsoft.com/office/word/2010/wordprocessingInk" xmlns:wne="http://schemas.microsoft.com/office/word/2006/wordml" xmlns:wps="http://schemas.microsoft.com/office/word/2010/wordprocessingShape" mc:Ignorable="w14 w15 w16se wp14">
   <w:abstractNum w:abstractNumId="0" w15:restartNumberingAfterBreak="0">
+    <w:nsid w:val="10595A8C"/>
+    <w:multiLevelType w:val="hybridMultilevel"/>
+    <w:tmpl w:val="E44A6E68"/>
+    <w:lvl w:ilvl="0" w:tplc="04090003">
+      <w:start w:val="1"/>
+      <w:numFmt w:val="bullet"/>
+      <w:lvlText w:val=""/>
+      <w:lvlJc w:val="left"/>
+      <w:pPr>
+        <w:ind w:left="420" w:hanging="420"/>
+      </w:pPr>
+      <w:rPr>
+        <w:rFonts w:ascii="Wingdings" w:hAnsi="Wingdings" w:hint="default"/>
+      </w:rPr>
+    </w:lvl>
+    <w:lvl w:ilvl="1" w:tplc="04090003" w:tentative="1">
+      <w:start w:val="1"/>
+      <w:numFmt w:val="bullet"/>
+      <w:lvlText w:val=""/>
+      <w:lvlJc w:val="left"/>
+      <w:pPr>
+        <w:ind w:left="840" w:hanging="420"/>
+      </w:pPr>
+      <w:rPr>
+        <w:rFonts w:ascii="Wingdings" w:hAnsi="Wingdings" w:hint="default"/>
+      </w:rPr>
+    </w:lvl>
+    <w:lvl w:ilvl="2" w:tplc="04090005" w:tentative="1">
+      <w:start w:val="1"/>
+      <w:numFmt w:val="bullet"/>
+      <w:lvlText w:val=""/>
+      <w:lvlJc w:val="left"/>
+      <w:pPr>
+        <w:ind w:left="1260" w:hanging="420"/>
+      </w:pPr>
+      <w:rPr>
+        <w:rFonts w:ascii="Wingdings" w:hAnsi="Wingdings" w:hint="default"/>
+      </w:rPr>
+    </w:lvl>
+    <w:lvl w:ilvl="3" w:tplc="04090001" w:tentative="1">
+      <w:start w:val="1"/>
+      <w:numFmt w:val="bullet"/>
+      <w:lvlText w:val=""/>
+      <w:lvlJc w:val="left"/>
+      <w:pPr>
+        <w:ind w:left="1680" w:hanging="420"/>
+      </w:pPr>
+      <w:rPr>
+        <w:rFonts w:ascii="Wingdings" w:hAnsi="Wingdings" w:hint="default"/>
+      </w:rPr>
+    </w:lvl>
+    <w:lvl w:ilvl="4" w:tplc="04090003" w:tentative="1">
+      <w:start w:val="1"/>
+      <w:numFmt w:val="bullet"/>
+      <w:lvlText w:val=""/>
+      <w:lvlJc w:val="left"/>
+      <w:pPr>
+        <w:ind w:left="2100" w:hanging="420"/>
+      </w:pPr>
+      <w:rPr>
+        <w:rFonts w:ascii="Wingdings" w:hAnsi="Wingdings" w:hint="default"/>
+      </w:rPr>
+    </w:lvl>
+    <w:lvl w:ilvl="5" w:tplc="04090005" w:tentative="1">
+      <w:start w:val="1"/>
+      <w:numFmt w:val="bullet"/>
+      <w:lvlText w:val=""/>
+      <w:lvlJc w:val="left"/>
+      <w:pPr>
+        <w:ind w:left="2520" w:hanging="420"/>
+      </w:pPr>
+      <w:rPr>
+        <w:rFonts w:ascii="Wingdings" w:hAnsi="Wingdings" w:hint="default"/>
+      </w:rPr>
+    </w:lvl>
+    <w:lvl w:ilvl="6" w:tplc="04090001" w:tentative="1">
+      <w:start w:val="1"/>
+      <w:numFmt w:val="bullet"/>
+      <w:lvlText w:val=""/>
+      <w:lvlJc w:val="left"/>
+      <w:pPr>
+        <w:ind w:left="2940" w:hanging="420"/>
+      </w:pPr>
+      <w:rPr>
+        <w:rFonts w:ascii="Wingdings" w:hAnsi="Wingdings" w:hint="default"/>
+      </w:rPr>
+    </w:lvl>
+    <w:lvl w:ilvl="7" w:tplc="04090003" w:tentative="1">
+      <w:start w:val="1"/>
+      <w:numFmt w:val="bullet"/>
+      <w:lvlText w:val=""/>
+      <w:lvlJc w:val="left"/>
+      <w:pPr>
+        <w:ind w:left="3360" w:hanging="420"/>
+      </w:pPr>
+      <w:rPr>
+        <w:rFonts w:ascii="Wingdings" w:hAnsi="Wingdings" w:hint="default"/>
+      </w:rPr>
+    </w:lvl>
+    <w:lvl w:ilvl="8" w:tplc="04090005" w:tentative="1">
+      <w:start w:val="1"/>
+      <w:numFmt w:val="bullet"/>
+      <w:lvlText w:val=""/>
+      <w:lvlJc w:val="left"/>
+      <w:pPr>
+        <w:ind w:left="3780" w:hanging="420"/>
+      </w:pPr>
+      <w:rPr>
+        <w:rFonts w:ascii="Wingdings" w:hAnsi="Wingdings" w:hint="default"/>
+      </w:rPr>
+    </w:lvl>
+  </w:abstractNum>
+  <w:abstractNum w:abstractNumId="1" w15:restartNumberingAfterBreak="0">
     <w:nsid w:val="1FD449B9"/>
     <w:multiLevelType w:val="hybridMultilevel"/>
     <w:tmpl w:val="A2426E5E"/>
@@ -1790,7 +2291,120 @@
       </w:rPr>
     </w:lvl>
   </w:abstractNum>
-  <w:abstractNum w:abstractNumId="1" w15:restartNumberingAfterBreak="0">
+  <w:abstractNum w:abstractNumId="2" w15:restartNumberingAfterBreak="0">
+    <w:nsid w:val="28725117"/>
+    <w:multiLevelType w:val="hybridMultilevel"/>
+    <w:tmpl w:val="E850E2F8"/>
+    <w:lvl w:ilvl="0" w:tplc="0409000B">
+      <w:start w:val="1"/>
+      <w:numFmt w:val="bullet"/>
+      <w:lvlText w:val=""/>
+      <w:lvlJc w:val="left"/>
+      <w:pPr>
+        <w:ind w:left="840" w:hanging="420"/>
+      </w:pPr>
+      <w:rPr>
+        <w:rFonts w:ascii="Wingdings" w:hAnsi="Wingdings" w:hint="default"/>
+      </w:rPr>
+    </w:lvl>
+    <w:lvl w:ilvl="1" w:tplc="04090003" w:tentative="1">
+      <w:start w:val="1"/>
+      <w:numFmt w:val="bullet"/>
+      <w:lvlText w:val=""/>
+      <w:lvlJc w:val="left"/>
+      <w:pPr>
+        <w:ind w:left="1260" w:hanging="420"/>
+      </w:pPr>
+      <w:rPr>
+        <w:rFonts w:ascii="Wingdings" w:hAnsi="Wingdings" w:hint="default"/>
+      </w:rPr>
+    </w:lvl>
+    <w:lvl w:ilvl="2" w:tplc="04090005" w:tentative="1">
+      <w:start w:val="1"/>
+      <w:numFmt w:val="bullet"/>
+      <w:lvlText w:val=""/>
+      <w:lvlJc w:val="left"/>
+      <w:pPr>
+        <w:ind w:left="1680" w:hanging="420"/>
+      </w:pPr>
+      <w:rPr>
+        <w:rFonts w:ascii="Wingdings" w:hAnsi="Wingdings" w:hint="default"/>
+      </w:rPr>
+    </w:lvl>
+    <w:lvl w:ilvl="3" w:tplc="04090001" w:tentative="1">
+      <w:start w:val="1"/>
+      <w:numFmt w:val="bullet"/>
+      <w:lvlText w:val=""/>
+      <w:lvlJc w:val="left"/>
+      <w:pPr>
+        <w:ind w:left="2100" w:hanging="420"/>
+      </w:pPr>
+      <w:rPr>
+        <w:rFonts w:ascii="Wingdings" w:hAnsi="Wingdings" w:hint="default"/>
+      </w:rPr>
+    </w:lvl>
+    <w:lvl w:ilvl="4" w:tplc="04090003" w:tentative="1">
+      <w:start w:val="1"/>
+      <w:numFmt w:val="bullet"/>
+      <w:lvlText w:val=""/>
+      <w:lvlJc w:val="left"/>
+      <w:pPr>
+        <w:ind w:left="2520" w:hanging="420"/>
+      </w:pPr>
+      <w:rPr>
+        <w:rFonts w:ascii="Wingdings" w:hAnsi="Wingdings" w:hint="default"/>
+      </w:rPr>
+    </w:lvl>
+    <w:lvl w:ilvl="5" w:tplc="04090005" w:tentative="1">
+      <w:start w:val="1"/>
+      <w:numFmt w:val="bullet"/>
+      <w:lvlText w:val=""/>
+      <w:lvlJc w:val="left"/>
+      <w:pPr>
+        <w:ind w:left="2940" w:hanging="420"/>
+      </w:pPr>
+      <w:rPr>
+        <w:rFonts w:ascii="Wingdings" w:hAnsi="Wingdings" w:hint="default"/>
+      </w:rPr>
+    </w:lvl>
+    <w:lvl w:ilvl="6" w:tplc="04090001" w:tentative="1">
+      <w:start w:val="1"/>
+      <w:numFmt w:val="bullet"/>
+      <w:lvlText w:val=""/>
+      <w:lvlJc w:val="left"/>
+      <w:pPr>
+        <w:ind w:left="3360" w:hanging="420"/>
+      </w:pPr>
+      <w:rPr>
+        <w:rFonts w:ascii="Wingdings" w:hAnsi="Wingdings" w:hint="default"/>
+      </w:rPr>
+    </w:lvl>
+    <w:lvl w:ilvl="7" w:tplc="04090003" w:tentative="1">
+      <w:start w:val="1"/>
+      <w:numFmt w:val="bullet"/>
+      <w:lvlText w:val=""/>
+      <w:lvlJc w:val="left"/>
+      <w:pPr>
+        <w:ind w:left="3780" w:hanging="420"/>
+      </w:pPr>
+      <w:rPr>
+        <w:rFonts w:ascii="Wingdings" w:hAnsi="Wingdings" w:hint="default"/>
+      </w:rPr>
+    </w:lvl>
+    <w:lvl w:ilvl="8" w:tplc="04090005" w:tentative="1">
+      <w:start w:val="1"/>
+      <w:numFmt w:val="bullet"/>
+      <w:lvlText w:val=""/>
+      <w:lvlJc w:val="left"/>
+      <w:pPr>
+        <w:ind w:left="4200" w:hanging="420"/>
+      </w:pPr>
+      <w:rPr>
+        <w:rFonts w:ascii="Wingdings" w:hAnsi="Wingdings" w:hint="default"/>
+      </w:rPr>
+    </w:lvl>
+  </w:abstractNum>
+  <w:abstractNum w:abstractNumId="3" w15:restartNumberingAfterBreak="0">
     <w:nsid w:val="537C7B33"/>
     <w:multiLevelType w:val="hybridMultilevel"/>
     <w:tmpl w:val="6B60BC3C"/>
@@ -1903,7 +2517,7 @@
       </w:rPr>
     </w:lvl>
   </w:abstractNum>
-  <w:abstractNum w:abstractNumId="2" w15:restartNumberingAfterBreak="0">
+  <w:abstractNum w:abstractNumId="4" w15:restartNumberingAfterBreak="0">
     <w:nsid w:val="603C3B3E"/>
     <w:multiLevelType w:val="hybridMultilevel"/>
     <w:tmpl w:val="FAFE7EDE"/>
@@ -1992,13 +2606,135 @@
       </w:pPr>
     </w:lvl>
   </w:abstractNum>
+  <w:abstractNum w:abstractNumId="5" w15:restartNumberingAfterBreak="0">
+    <w:nsid w:val="76D1127D"/>
+    <w:multiLevelType w:val="hybridMultilevel"/>
+    <w:tmpl w:val="DB920D24"/>
+    <w:lvl w:ilvl="0" w:tplc="0409000B">
+      <w:start w:val="1"/>
+      <w:numFmt w:val="bullet"/>
+      <w:lvlText w:val=""/>
+      <w:lvlJc w:val="left"/>
+      <w:pPr>
+        <w:ind w:left="840" w:hanging="420"/>
+      </w:pPr>
+      <w:rPr>
+        <w:rFonts w:ascii="Wingdings" w:hAnsi="Wingdings" w:hint="default"/>
+      </w:rPr>
+    </w:lvl>
+    <w:lvl w:ilvl="1" w:tplc="04090003" w:tentative="1">
+      <w:start w:val="1"/>
+      <w:numFmt w:val="bullet"/>
+      <w:lvlText w:val=""/>
+      <w:lvlJc w:val="left"/>
+      <w:pPr>
+        <w:ind w:left="1260" w:hanging="420"/>
+      </w:pPr>
+      <w:rPr>
+        <w:rFonts w:ascii="Wingdings" w:hAnsi="Wingdings" w:hint="default"/>
+      </w:rPr>
+    </w:lvl>
+    <w:lvl w:ilvl="2" w:tplc="04090005" w:tentative="1">
+      <w:start w:val="1"/>
+      <w:numFmt w:val="bullet"/>
+      <w:lvlText w:val=""/>
+      <w:lvlJc w:val="left"/>
+      <w:pPr>
+        <w:ind w:left="1680" w:hanging="420"/>
+      </w:pPr>
+      <w:rPr>
+        <w:rFonts w:ascii="Wingdings" w:hAnsi="Wingdings" w:hint="default"/>
+      </w:rPr>
+    </w:lvl>
+    <w:lvl w:ilvl="3" w:tplc="04090001" w:tentative="1">
+      <w:start w:val="1"/>
+      <w:numFmt w:val="bullet"/>
+      <w:lvlText w:val=""/>
+      <w:lvlJc w:val="left"/>
+      <w:pPr>
+        <w:ind w:left="2100" w:hanging="420"/>
+      </w:pPr>
+      <w:rPr>
+        <w:rFonts w:ascii="Wingdings" w:hAnsi="Wingdings" w:hint="default"/>
+      </w:rPr>
+    </w:lvl>
+    <w:lvl w:ilvl="4" w:tplc="04090003" w:tentative="1">
+      <w:start w:val="1"/>
+      <w:numFmt w:val="bullet"/>
+      <w:lvlText w:val=""/>
+      <w:lvlJc w:val="left"/>
+      <w:pPr>
+        <w:ind w:left="2520" w:hanging="420"/>
+      </w:pPr>
+      <w:rPr>
+        <w:rFonts w:ascii="Wingdings" w:hAnsi="Wingdings" w:hint="default"/>
+      </w:rPr>
+    </w:lvl>
+    <w:lvl w:ilvl="5" w:tplc="04090005" w:tentative="1">
+      <w:start w:val="1"/>
+      <w:numFmt w:val="bullet"/>
+      <w:lvlText w:val=""/>
+      <w:lvlJc w:val="left"/>
+      <w:pPr>
+        <w:ind w:left="2940" w:hanging="420"/>
+      </w:pPr>
+      <w:rPr>
+        <w:rFonts w:ascii="Wingdings" w:hAnsi="Wingdings" w:hint="default"/>
+      </w:rPr>
+    </w:lvl>
+    <w:lvl w:ilvl="6" w:tplc="04090001" w:tentative="1">
+      <w:start w:val="1"/>
+      <w:numFmt w:val="bullet"/>
+      <w:lvlText w:val=""/>
+      <w:lvlJc w:val="left"/>
+      <w:pPr>
+        <w:ind w:left="3360" w:hanging="420"/>
+      </w:pPr>
+      <w:rPr>
+        <w:rFonts w:ascii="Wingdings" w:hAnsi="Wingdings" w:hint="default"/>
+      </w:rPr>
+    </w:lvl>
+    <w:lvl w:ilvl="7" w:tplc="04090003" w:tentative="1">
+      <w:start w:val="1"/>
+      <w:numFmt w:val="bullet"/>
+      <w:lvlText w:val=""/>
+      <w:lvlJc w:val="left"/>
+      <w:pPr>
+        <w:ind w:left="3780" w:hanging="420"/>
+      </w:pPr>
+      <w:rPr>
+        <w:rFonts w:ascii="Wingdings" w:hAnsi="Wingdings" w:hint="default"/>
+      </w:rPr>
+    </w:lvl>
+    <w:lvl w:ilvl="8" w:tplc="04090005" w:tentative="1">
+      <w:start w:val="1"/>
+      <w:numFmt w:val="bullet"/>
+      <w:lvlText w:val=""/>
+      <w:lvlJc w:val="left"/>
+      <w:pPr>
+        <w:ind w:left="4200" w:hanging="420"/>
+      </w:pPr>
+      <w:rPr>
+        <w:rFonts w:ascii="Wingdings" w:hAnsi="Wingdings" w:hint="default"/>
+      </w:rPr>
+    </w:lvl>
+  </w:abstractNum>
   <w:num w:numId="1">
+    <w:abstractNumId w:val="4"/>
+  </w:num>
+  <w:num w:numId="2">
+    <w:abstractNumId w:val="3"/>
+  </w:num>
+  <w:num w:numId="3">
+    <w:abstractNumId w:val="1"/>
+  </w:num>
+  <w:num w:numId="4">
     <w:abstractNumId w:val="2"/>
   </w:num>
-  <w:num w:numId="2">
-    <w:abstractNumId w:val="1"/>
+  <w:num w:numId="5">
+    <w:abstractNumId w:val="5"/>
   </w:num>
-  <w:num w:numId="3">
+  <w:num w:numId="6">
     <w:abstractNumId w:val="0"/>
   </w:num>
 </w:numbering>
@@ -2394,6 +3130,7 @@
   <w:style w:type="paragraph" w:default="1" w:styleId="Normal">
     <w:name w:val="Normal"/>
     <w:qFormat/>
+    <w:rsid w:val="00CD5902"/>
     <w:pPr>
       <w:widowControl w:val="0"/>
       <w:jc w:val="both"/>
@@ -2422,9 +3159,32 @@
       <w:szCs w:val="32"/>
     </w:rPr>
   </w:style>
+  <w:style w:type="paragraph" w:styleId="Heading3">
+    <w:name w:val="heading 3"/>
+    <w:basedOn w:val="Normal"/>
+    <w:next w:val="Normal"/>
+    <w:link w:val="Heading3Char"/>
+    <w:uiPriority w:val="9"/>
+    <w:unhideWhenUsed/>
+    <w:qFormat/>
+    <w:rsid w:val="00692115"/>
+    <w:pPr>
+      <w:keepNext/>
+      <w:keepLines/>
+      <w:spacing w:before="260" w:after="260" w:line="416" w:lineRule="auto"/>
+      <w:outlineLvl w:val="2"/>
+    </w:pPr>
+    <w:rPr>
+      <w:b/>
+      <w:bCs/>
+      <w:sz w:val="32"/>
+      <w:szCs w:val="32"/>
+    </w:rPr>
+  </w:style>
   <w:style w:type="character" w:default="1" w:styleId="DefaultParagraphFont">
     <w:name w:val="Default Paragraph Font"/>
     <w:uiPriority w:val="1"/>
+    <w:semiHidden/>
     <w:unhideWhenUsed/>
   </w:style>
   <w:style w:type="table" w:default="1" w:styleId="TableNormal">
@@ -2527,6 +3287,19 @@
     <w:rPr>
       <w:color w:val="0563C1" w:themeColor="hyperlink"/>
       <w:u w:val="single"/>
+    </w:rPr>
+  </w:style>
+  <w:style w:type="character" w:customStyle="1" w:styleId="Heading3Char">
+    <w:name w:val="Heading 3 Char"/>
+    <w:basedOn w:val="DefaultParagraphFont"/>
+    <w:link w:val="Heading3"/>
+    <w:uiPriority w:val="9"/>
+    <w:rsid w:val="00692115"/>
+    <w:rPr>
+      <w:b/>
+      <w:bCs/>
+      <w:sz w:val="32"/>
+      <w:szCs w:val="32"/>
     </w:rPr>
   </w:style>
 </w:styles>

--- a/Scrum5.docx
+++ b/Scrum5.docx
@@ -65,7 +65,6 @@
         <w:pStyle w:val="Heading3"/>
         <w:spacing w:before="0" w:after="0"/>
         <w:rPr>
-          <w:rFonts w:hint="eastAsia"/>
           <w:sz w:val="22"/>
         </w:rPr>
       </w:pPr>
@@ -226,19 +225,12 @@
         </w:tc>
       </w:tr>
     </w:tbl>
-    <w:p>
-      <w:pPr>
-        <w:rPr>
-          <w:rFonts w:hint="eastAsia"/>
-        </w:rPr>
-      </w:pPr>
-    </w:p>
+    <w:p/>
     <w:p>
       <w:pPr>
         <w:pStyle w:val="Heading3"/>
         <w:spacing w:before="0" w:after="0"/>
         <w:rPr>
-          <w:rFonts w:hint="eastAsia"/>
           <w:sz w:val="22"/>
         </w:rPr>
       </w:pPr>
@@ -257,8 +249,13 @@
         </w:rPr>
         <w:t>项目使用</w:t>
       </w:r>
-      <w:r>
-        <w:t>Git完成多人协作和版本控制。</w:t>
+      <w:proofErr w:type="spellStart"/>
+      <w:r>
+        <w:t>Git</w:t>
+      </w:r>
+      <w:proofErr w:type="spellEnd"/>
+      <w:r>
+        <w:t>完成多人协作和版本控制。</w:t>
       </w:r>
     </w:p>
     <w:p>
@@ -306,7 +303,6 @@
         <w:pStyle w:val="Heading3"/>
         <w:spacing w:before="0" w:after="0"/>
         <w:rPr>
-          <w:rFonts w:hint="eastAsia"/>
           <w:sz w:val="22"/>
         </w:rPr>
       </w:pPr>
@@ -526,9 +522,6 @@
     <w:p>
       <w:pPr>
         <w:ind w:firstLineChars="300" w:firstLine="630"/>
-        <w:rPr>
-          <w:rFonts w:hint="eastAsia"/>
-        </w:rPr>
       </w:pPr>
       <w:r>
         <w:rPr>
@@ -607,7 +600,6 @@
       <w:pPr>
         <w:ind w:firstLine="420"/>
         <w:rPr>
-          <w:rFonts w:hint="eastAsia"/>
           <w:b/>
         </w:rPr>
       </w:pPr>
@@ -623,7 +615,6 @@
       <w:pPr>
         <w:ind w:firstLine="420"/>
         <w:rPr>
-          <w:rFonts w:hint="eastAsia"/>
           <w:b/>
         </w:rPr>
       </w:pPr>
@@ -638,9 +629,6 @@
     <w:p>
       <w:pPr>
         <w:ind w:firstLine="420"/>
-        <w:rPr>
-          <w:rFonts w:hint="eastAsia"/>
-        </w:rPr>
       </w:pPr>
       <w:r>
         <w:t>[</w:t>
@@ -661,8 +649,13 @@
         </w:numPr>
         <w:ind w:firstLineChars="0"/>
       </w:pPr>
-      <w:r>
-        <w:t>Git仓库创建，</w:t>
+      <w:proofErr w:type="spellStart"/>
+      <w:r>
+        <w:t>Git</w:t>
+      </w:r>
+      <w:proofErr w:type="spellEnd"/>
+      <w:r>
+        <w:t>仓库创建，</w:t>
       </w:r>
       <w:r>
         <w:rPr>
@@ -720,9 +713,6 @@
     <w:p>
       <w:pPr>
         <w:ind w:left="420"/>
-        <w:rPr>
-          <w:rFonts w:hint="eastAsia"/>
-        </w:rPr>
       </w:pPr>
       <w:r>
         <w:rPr>
@@ -765,9 +755,6 @@
     <w:p>
       <w:pPr>
         <w:ind w:left="420"/>
-        <w:rPr>
-          <w:rFonts w:hint="eastAsia"/>
-        </w:rPr>
       </w:pPr>
       <w:r>
         <w:rPr>
@@ -805,9 +792,6 @@
           <w:numId w:val="4"/>
         </w:numPr>
         <w:ind w:firstLineChars="0"/>
-        <w:rPr>
-          <w:rFonts w:hint="eastAsia"/>
-        </w:rPr>
       </w:pPr>
       <w:r>
         <w:rPr>
@@ -849,7 +833,21 @@
         <w:rPr>
           <w:rFonts w:hint="eastAsia"/>
         </w:rPr>
-        <w:t>需要提取自己搜集的文献的方法，并写成总结一并提交至项目git地址。</w:t>
+        <w:t>需要提取自己搜集的文献的方法，并写成总结一并提交至项目</w:t>
+      </w:r>
+      <w:proofErr w:type="spellStart"/>
+      <w:r>
+        <w:rPr>
+          <w:rFonts w:hint="eastAsia"/>
+        </w:rPr>
+        <w:t>git</w:t>
+      </w:r>
+      <w:proofErr w:type="spellEnd"/>
+      <w:r>
+        <w:rPr>
+          <w:rFonts w:hint="eastAsia"/>
+        </w:rPr>
+        <w:t>地址。</w:t>
       </w:r>
     </w:p>
     <w:p>
@@ -869,13 +867,7 @@
         <w:rPr>
           <w:rFonts w:hint="eastAsia"/>
         </w:rPr>
-        <w:t>3</w:t>
-      </w:r>
-      <w:r>
-        <w:rPr>
-          <w:rFonts w:hint="eastAsia"/>
-        </w:rPr>
-        <w:t>1</w:t>
+        <w:t>31</w:t>
       </w:r>
       <w:r>
         <w:t>-</w:t>
@@ -938,13 +930,7 @@
     </w:p>
     <w:p/>
     <w:p/>
-    <w:p>
-      <w:pPr>
-        <w:rPr>
-          <w:rFonts w:hint="eastAsia"/>
-        </w:rPr>
-      </w:pPr>
-    </w:p>
+    <w:p/>
     <w:p>
       <w:pPr>
         <w:pStyle w:val="ListParagraph"/>
@@ -984,7 +970,6 @@
       <w:pPr>
         <w:ind w:firstLine="420"/>
         <w:rPr>
-          <w:rFonts w:hint="eastAsia"/>
           <w:b/>
         </w:rPr>
       </w:pPr>
@@ -993,14 +978,7 @@
           <w:rFonts w:hint="eastAsia"/>
           <w:b/>
         </w:rPr>
-        <w:t>主要</w:t>
-      </w:r>
-      <w:r>
-        <w:rPr>
-          <w:rFonts w:hint="eastAsia"/>
-          <w:b/>
-        </w:rPr>
-        <w:t>包括撰写综述的初稿和修改，更新，迭代，直至完成综述撰写。</w:t>
+        <w:t>主要包括撰写综述的初稿和修改，更新，迭代，直至完成综述撰写。</w:t>
       </w:r>
     </w:p>
     <w:p>
@@ -1027,13 +1005,7 @@
         <w:rPr>
           <w:rFonts w:hint="eastAsia"/>
         </w:rPr>
-        <w:t>[</w:t>
-      </w:r>
-      <w:r>
-        <w:rPr>
-          <w:rFonts w:hint="eastAsia"/>
-        </w:rPr>
-        <w:t>4.2</w:t>
+        <w:t>[4.2</w:t>
       </w:r>
       <w:r>
         <w:t>-</w:t>
@@ -1045,10 +1017,7 @@
         <w:t>4.</w:t>
       </w:r>
       <w:r>
-        <w:t>8</w:t>
-      </w:r>
-      <w:r>
-        <w:t>]</w:t>
+        <w:t>8]</w:t>
       </w:r>
     </w:p>
     <w:p>
@@ -1064,35 +1033,18 @@
         <w:rPr>
           <w:rFonts w:hint="eastAsia"/>
         </w:rPr>
-        <w:t>项目成员讨论，</w:t>
-      </w:r>
-      <w:bookmarkStart w:id="0" w:name="_GoBack"/>
-      <w:bookmarkEnd w:id="0"/>
-      <w:r>
-        <w:rPr>
-          <w:rFonts w:hint="eastAsia"/>
-        </w:rPr>
-        <w:t>撰写综述的框架初稿。</w:t>
+        <w:t>项目成员讨论，撰写综述的框架初稿。</w:t>
       </w:r>
     </w:p>
     <w:p>
       <w:pPr>
         <w:ind w:left="420"/>
-        <w:rPr>
-          <w:rFonts w:hint="eastAsia"/>
-        </w:rPr>
-      </w:pPr>
-      <w:r>
-        <w:rPr>
-          <w:rFonts w:hint="eastAsia"/>
-        </w:rPr>
-        <w:t>[4.</w:t>
-      </w:r>
-      <w:r>
-        <w:rPr>
-          <w:rFonts w:hint="eastAsia"/>
-        </w:rPr>
-        <w:t>9</w:t>
+      </w:pPr>
+      <w:r>
+        <w:rPr>
+          <w:rFonts w:hint="eastAsia"/>
+        </w:rPr>
+        <w:t>[4.9</w:t>
       </w:r>
       <w:r>
         <w:t>-</w:t>
@@ -1101,13 +1053,7 @@
         <w:rPr>
           <w:rFonts w:hint="eastAsia"/>
         </w:rPr>
-        <w:t>4.</w:t>
-      </w:r>
-      <w:r>
-        <w:rPr>
-          <w:rFonts w:hint="eastAsia"/>
-        </w:rPr>
-        <w:t>15</w:t>
+        <w:t>4.15</w:t>
       </w:r>
       <w:r>
         <w:t>]</w:t>
@@ -1133,9 +1079,6 @@
       <w:pPr>
         <w:pStyle w:val="ListParagraph"/>
         <w:ind w:left="840" w:firstLineChars="0" w:firstLine="0"/>
-        <w:rPr>
-          <w:rFonts w:hint="eastAsia"/>
-        </w:rPr>
       </w:pPr>
     </w:p>
     <w:p>
@@ -1183,9 +1126,6 @@
         <w:pStyle w:val="ListParagraph"/>
         <w:ind w:left="420" w:firstLineChars="0" w:firstLine="0"/>
         <w:jc w:val="left"/>
-        <w:rPr>
-          <w:rFonts w:hint="eastAsia"/>
-        </w:rPr>
       </w:pPr>
       <w:r>
         <w:rPr>
@@ -1241,6 +1181,9 @@
       </w:r>
     </w:p>
     <w:p>
+      <w:pPr>
+        <w:ind w:firstLine="420"/>
+      </w:pPr>
       <w:r>
         <w:rPr>
           <w:rFonts w:hint="eastAsia"/>
@@ -1263,13 +1206,35 @@
         <w:rPr>
           <w:rFonts w:hint="eastAsia"/>
         </w:rPr>
-        <w:t>分钟，</w:t>
-      </w:r>
-      <w:r>
-        <w:rPr>
-          <w:rFonts w:hint="eastAsia"/>
-        </w:rPr>
-        <w:t>主要是：</w:t>
+        <w:t>分钟</w:t>
+      </w:r>
+      <w:r>
+        <w:rPr>
+          <w:rFonts w:hint="eastAsia"/>
+        </w:rPr>
+        <w:t>，下面是站会纪要：</w:t>
+      </w:r>
+    </w:p>
+    <w:p>
+      <w:r>
+        <w:t>[</w:t>
+      </w:r>
+      <w:r>
+        <w:rPr>
+          <w:rFonts w:hint="eastAsia"/>
+        </w:rPr>
+        <w:t>03.21</w:t>
+      </w:r>
+      <w:r>
+        <w:t>]</w:t>
+      </w:r>
+    </w:p>
+    <w:p>
+      <w:r>
+        <w:rPr>
+          <w:rFonts w:hint="eastAsia"/>
+        </w:rPr>
+        <w:t>徐景涵：</w:t>
       </w:r>
     </w:p>
     <w:p>
@@ -1312,9 +1277,6 @@
           <w:numId w:val="1"/>
         </w:numPr>
         <w:ind w:firstLineChars="0"/>
-        <w:rPr>
-          <w:rFonts w:hint="eastAsia"/>
-        </w:rPr>
       </w:pPr>
       <w:r>
         <w:rPr>
@@ -1328,6 +1290,227 @@
         </w:rPr>
         <w:t>。</w:t>
       </w:r>
+    </w:p>
+    <w:p>
+      <w:r>
+        <w:rPr>
+          <w:rFonts w:hint="eastAsia"/>
+        </w:rPr>
+        <w:t>丁小龙：</w:t>
+      </w:r>
+    </w:p>
+    <w:p>
+      <w:pPr>
+        <w:pStyle w:val="ListParagraph"/>
+        <w:numPr>
+          <w:ilvl w:val="0"/>
+          <w:numId w:val="8"/>
+        </w:numPr>
+        <w:ind w:firstLineChars="0"/>
+      </w:pPr>
+      <w:r>
+        <w:rPr>
+          <w:rFonts w:hint="eastAsia"/>
+        </w:rPr>
+        <w:t>今天，我为综述做了什么？</w:t>
+      </w:r>
+    </w:p>
+    <w:p>
+      <w:pPr>
+        <w:pStyle w:val="ListParagraph"/>
+        <w:numPr>
+          <w:ilvl w:val="0"/>
+          <w:numId w:val="8"/>
+        </w:numPr>
+        <w:ind w:firstLineChars="0"/>
+      </w:pPr>
+      <w:r>
+        <w:rPr>
+          <w:rFonts w:hint="eastAsia"/>
+        </w:rPr>
+        <w:t>接下来，我准备为综述做什么？</w:t>
+      </w:r>
+    </w:p>
+    <w:p>
+      <w:pPr>
+        <w:pStyle w:val="ListParagraph"/>
+        <w:numPr>
+          <w:ilvl w:val="0"/>
+          <w:numId w:val="8"/>
+        </w:numPr>
+        <w:ind w:firstLineChars="0"/>
+      </w:pPr>
+      <w:r>
+        <w:rPr>
+          <w:rFonts w:hint="eastAsia"/>
+        </w:rPr>
+        <w:t>我遇到哪些问题或者障碍，或者专有名字不确定的阻碍开发团队达成。</w:t>
+      </w:r>
+    </w:p>
+    <w:p>
+      <w:r>
+        <w:rPr>
+          <w:rFonts w:hint="eastAsia"/>
+        </w:rPr>
+        <w:t>张陈：</w:t>
+      </w:r>
+    </w:p>
+    <w:p>
+      <w:pPr>
+        <w:pStyle w:val="ListParagraph"/>
+        <w:numPr>
+          <w:ilvl w:val="0"/>
+          <w:numId w:val="7"/>
+        </w:numPr>
+        <w:ind w:firstLineChars="0"/>
+      </w:pPr>
+      <w:r>
+        <w:rPr>
+          <w:rFonts w:hint="eastAsia"/>
+        </w:rPr>
+        <w:t>目前，我写了一篇Scrum5团队的Sprint计划，找了一篇review模板，以及搜索了30篇相关文献，</w:t>
+      </w:r>
+      <w:r>
+        <w:rPr>
+          <w:rFonts w:hint="eastAsia"/>
+        </w:rPr>
+        <w:t>主要是中文论文，</w:t>
+      </w:r>
+      <w:r>
+        <w:rPr>
+          <w:rFonts w:hint="eastAsia"/>
+        </w:rPr>
+        <w:t>并制作成列表，提交至</w:t>
+      </w:r>
+      <w:proofErr w:type="spellStart"/>
+      <w:r>
+        <w:rPr>
+          <w:rFonts w:hint="eastAsia"/>
+        </w:rPr>
+        <w:t>git</w:t>
+      </w:r>
+      <w:proofErr w:type="spellEnd"/>
+      <w:r>
+        <w:rPr>
+          <w:rFonts w:hint="eastAsia"/>
+        </w:rPr>
+        <w:t>上</w:t>
+      </w:r>
+    </w:p>
+    <w:p>
+      <w:pPr>
+        <w:pStyle w:val="ListParagraph"/>
+        <w:numPr>
+          <w:ilvl w:val="0"/>
+          <w:numId w:val="7"/>
+        </w:numPr>
+        <w:ind w:firstLineChars="0"/>
+      </w:pPr>
+      <w:r>
+        <w:rPr>
+          <w:rFonts w:hint="eastAsia"/>
+        </w:rPr>
+        <w:t>接下来，我准备继续找多模态特征融合相关的文献，</w:t>
+      </w:r>
+      <w:r>
+        <w:rPr>
+          <w:rFonts w:hint="eastAsia"/>
+        </w:rPr>
+        <w:t>并集中找一些外文期刊。</w:t>
+      </w:r>
+    </w:p>
+    <w:p>
+      <w:pPr>
+        <w:pStyle w:val="ListParagraph"/>
+        <w:numPr>
+          <w:ilvl w:val="0"/>
+          <w:numId w:val="7"/>
+        </w:numPr>
+        <w:ind w:firstLineChars="0"/>
+      </w:pPr>
+      <w:r>
+        <w:rPr>
+          <w:rFonts w:hint="eastAsia"/>
+        </w:rPr>
+        <w:t>我在搜索文献的时候，大部分是关于特征融合的技术，融合与特征处理一起的很少，所以考虑我们的重点要不要转移到多模态情感特征融合技术综述上来；第二个问题是很多中文论文是毕业论文，长达100多页，下载慢而且看起来较慢。</w:t>
+      </w:r>
+    </w:p>
+    <w:p/>
+    <w:p>
+      <w:r>
+        <w:rPr>
+          <w:rFonts w:hint="eastAsia"/>
+        </w:rPr>
+        <w:t>[03.</w:t>
+      </w:r>
+      <w:r>
+        <w:t>25]</w:t>
+      </w:r>
+    </w:p>
+    <w:p>
+      <w:r>
+        <w:rPr>
+          <w:rFonts w:hint="eastAsia"/>
+        </w:rPr>
+        <w:t>徐景涵：</w:t>
+      </w:r>
+    </w:p>
+    <w:p>
+      <w:pPr>
+        <w:pStyle w:val="ListParagraph"/>
+        <w:numPr>
+          <w:ilvl w:val="0"/>
+          <w:numId w:val="9"/>
+        </w:numPr>
+        <w:ind w:firstLineChars="0"/>
+      </w:pPr>
+      <w:r>
+        <w:rPr>
+          <w:rFonts w:hint="eastAsia"/>
+        </w:rPr>
+        <w:t>今天，我为综述做了什么？</w:t>
+      </w:r>
+    </w:p>
+    <w:p>
+      <w:pPr>
+        <w:pStyle w:val="ListParagraph"/>
+        <w:numPr>
+          <w:ilvl w:val="0"/>
+          <w:numId w:val="9"/>
+        </w:numPr>
+        <w:ind w:firstLineChars="0"/>
+      </w:pPr>
+      <w:r>
+        <w:rPr>
+          <w:rFonts w:hint="eastAsia"/>
+        </w:rPr>
+        <w:t>接下来，我准备为综述做什么？</w:t>
+      </w:r>
+    </w:p>
+    <w:p>
+      <w:pPr>
+        <w:pStyle w:val="ListParagraph"/>
+        <w:numPr>
+          <w:ilvl w:val="0"/>
+          <w:numId w:val="9"/>
+        </w:numPr>
+        <w:ind w:firstLineChars="0"/>
+      </w:pPr>
+      <w:r>
+        <w:rPr>
+          <w:rFonts w:hint="eastAsia"/>
+        </w:rPr>
+        <w:t>我遇到哪些问题或者障碍，或者专有名字不确定的阻碍开发团队达成。</w:t>
+      </w:r>
+    </w:p>
+    <w:p>
+      <w:pPr>
+        <w:rPr>
+          <w:rFonts w:hint="eastAsia"/>
+        </w:rPr>
+      </w:pPr>
+      <w:bookmarkStart w:id="0" w:name="_GoBack"/>
+      <w:bookmarkEnd w:id="0"/>
     </w:p>
     <w:p>
       <w:pPr>
@@ -1346,43 +1529,56 @@
     </w:p>
     <w:p>
       <w:pPr>
+        <w:ind w:firstLine="420"/>
+      </w:pPr>
+      <w:r>
+        <w:rPr>
+          <w:rFonts w:hint="eastAsia"/>
+        </w:rPr>
+        <w:t>在每一个Sprint快结束时，</w:t>
+      </w:r>
+      <w:r>
+        <w:rPr>
+          <w:rFonts w:hint="eastAsia"/>
+        </w:rPr>
+        <w:t>开一个评审会议，</w:t>
+      </w:r>
+      <w:r>
+        <w:rPr>
+          <w:rFonts w:hint="eastAsia"/>
+        </w:rPr>
+        <w:t>时间定为1.5个小时，</w:t>
+      </w:r>
+      <w:r>
+        <w:rPr>
+          <w:rFonts w:hint="eastAsia"/>
+        </w:rPr>
+        <w:t>总结进度和问题，进行更新迭代。</w:t>
+      </w:r>
+    </w:p>
+    <w:p>
+      <w:pPr>
         <w:pStyle w:val="ListParagraph"/>
         <w:ind w:left="420" w:firstLineChars="0" w:firstLine="0"/>
-        <w:rPr>
-          <w:rFonts w:hint="eastAsia"/>
-        </w:rPr>
-      </w:pPr>
-      <w:r>
-        <w:rPr>
-          <w:rFonts w:hint="eastAsia"/>
-        </w:rPr>
-        <w:t>在每一个Sprint快结束时，</w:t>
-      </w:r>
-      <w:r>
-        <w:rPr>
-          <w:rFonts w:hint="eastAsia"/>
-        </w:rPr>
-        <w:t>开一个评审会议，</w:t>
-      </w:r>
-      <w:r>
-        <w:rPr>
-          <w:rFonts w:hint="eastAsia"/>
-        </w:rPr>
-        <w:t>时间定为1.5个小时，</w:t>
-      </w:r>
-      <w:r>
-        <w:rPr>
-          <w:rFonts w:hint="eastAsia"/>
-        </w:rPr>
-        <w:t>总结进度和问题，进行更新迭代。</w:t>
-      </w:r>
+      </w:pPr>
+      <w:r>
+        <w:rPr>
+          <w:rFonts w:hint="eastAsia"/>
+        </w:rPr>
+        <w:t>[03.31]</w:t>
+      </w:r>
+    </w:p>
+    <w:p>
+      <w:pPr>
+        <w:pStyle w:val="ListParagraph"/>
+        <w:ind w:left="420" w:firstLineChars="0" w:firstLine="0"/>
+      </w:pPr>
     </w:p>
     <w:p>
       <w:pPr>
         <w:pStyle w:val="Heading3"/>
         <w:spacing w:before="0" w:after="0"/>
         <w:rPr>
-          <w:rFonts w:hint="eastAsia"/>
           <w:sz w:val="24"/>
         </w:rPr>
       </w:pPr>
@@ -1395,54 +1591,60 @@
     </w:p>
     <w:p>
       <w:pPr>
-        <w:rPr>
-          <w:rFonts w:hint="eastAsia"/>
-        </w:rPr>
-      </w:pPr>
-      <w:r>
-        <w:rPr>
-          <w:rFonts w:hint="eastAsia"/>
-        </w:rPr>
-        <w:t>每两周一个Sprint结束之后，进行一次回顾会议，</w:t>
-      </w:r>
-      <w:r>
+        <w:ind w:firstLine="420"/>
         <w:rPr>
           <w:rStyle w:val="fontstyle01"/>
           <w:rFonts w:hint="default"/>
         </w:rPr>
-        <w:t>时间定为1.5个小时</w:t>
-      </w:r>
-      <w:r>
-        <w:rPr>
-          <w:rStyle w:val="fontstyle01"/>
-        </w:rPr>
-        <w:t>，</w:t>
+      </w:pPr>
+      <w:r>
+        <w:rPr>
+          <w:rFonts w:hint="eastAsia"/>
+        </w:rPr>
+        <w:t>每两周一个Sprint结束之后，进行一次回顾会议，</w:t>
       </w:r>
       <w:r>
         <w:rPr>
           <w:rStyle w:val="fontstyle01"/>
           <w:rFonts w:hint="default"/>
         </w:rPr>
-        <w:t xml:space="preserve">检视自身并创建下一个 </w:t>
-      </w:r>
-      <w:r>
-        <w:rPr>
-          <w:rStyle w:val="fontstyle21"/>
-        </w:rPr>
-        <w:t xml:space="preserve">Sprint </w:t>
+        <w:t>时间定为1.5个小时，</w:t>
       </w:r>
       <w:r>
         <w:rPr>
           <w:rStyle w:val="fontstyle01"/>
           <w:rFonts w:hint="default"/>
         </w:rPr>
+        <w:t xml:space="preserve">检视自身并创建下一个 </w:t>
+      </w:r>
+      <w:r>
+        <w:rPr>
+          <w:rStyle w:val="fontstyle21"/>
+        </w:rPr>
+        <w:t xml:space="preserve">Sprint </w:t>
+      </w:r>
+      <w:r>
+        <w:rPr>
+          <w:rStyle w:val="fontstyle01"/>
+          <w:rFonts w:hint="default"/>
+        </w:rPr>
         <w:t>改进计划</w:t>
       </w:r>
       <w:r>
         <w:rPr>
           <w:rStyle w:val="fontstyle01"/>
+          <w:rFonts w:hint="default"/>
         </w:rPr>
         <w:t>。</w:t>
+      </w:r>
+    </w:p>
+    <w:p>
+      <w:r>
+        <w:rPr>
+          <w:rStyle w:val="fontstyle01"/>
+          <w:rFonts w:hint="default"/>
+        </w:rPr>
+        <w:t>[04.01]</w:t>
       </w:r>
     </w:p>
     <w:p>
@@ -1872,13 +2074,7 @@
               <w:rPr>
                 <w:rFonts w:hint="eastAsia"/>
               </w:rPr>
-              <w:t>和协同处理方法</w:t>
-            </w:r>
-            <w:r>
-              <w:rPr>
-                <w:rFonts w:hint="eastAsia"/>
-              </w:rPr>
-              <w:t>综述的整体</w:t>
+              <w:t>和协同处理方法综述的整体</w:t>
             </w:r>
             <w:r>
               <w:rPr>
@@ -1921,7 +2117,6 @@
               <w:rPr>
                 <w:rFonts w:hint="eastAsia"/>
               </w:rPr>
-              <w:lastRenderedPageBreak/>
               <w:t>修改</w:t>
             </w:r>
             <w:r>
@@ -1978,19 +2173,7 @@
         <w:rPr>
           <w:rFonts w:hint="eastAsia"/>
         </w:rPr>
-        <w:t>重复</w:t>
-      </w:r>
-      <w:r>
-        <w:rPr>
-          <w:rFonts w:hint="eastAsia"/>
-        </w:rPr>
-        <w:t>文</w:t>
-      </w:r>
-      <w:r>
-        <w:rPr>
-          <w:rFonts w:hint="eastAsia"/>
-        </w:rPr>
-        <w:t>献</w:t>
+        <w:t>重复文献</w:t>
       </w:r>
       <w:r>
         <w:rPr>
@@ -2026,11 +2209,6 @@
       </w:r>
     </w:p>
     <w:p>
-      <w:pPr>
-        <w:rPr>
-          <w:rFonts w:hint="eastAsia"/>
-        </w:rPr>
-      </w:pPr>
       <w:r>
         <w:rPr>
           <w:rFonts w:hint="eastAsia"/>
@@ -2066,6 +2244,95 @@
 <file path=word/numbering.xml><?xml version="1.0" encoding="utf-8"?>
 <w:numbering xmlns:wpc="http://schemas.microsoft.com/office/word/2010/wordprocessingCanvas" xmlns:cx="http://schemas.microsoft.com/office/drawing/2014/chartex" xmlns:cx1="http://schemas.microsoft.com/office/drawing/2015/9/8/chartex" xmlns:mc="http://schemas.openxmlformats.org/markup-compatibility/2006" xmlns:o="urn:schemas-microsoft-com:office:office" xmlns:r="http://schemas.openxmlformats.org/officeDocument/2006/relationships" xmlns:m="http://schemas.openxmlformats.org/officeDocument/2006/math" xmlns:v="urn:schemas-microsoft-com:vml" xmlns:wp14="http://schemas.microsoft.com/office/word/2010/wordprocessingDrawing" xmlns:wp="http://schemas.openxmlformats.org/drawingml/2006/wordprocessingDrawing" xmlns:w10="urn:schemas-microsoft-com:office:word" xmlns:w="http://schemas.openxmlformats.org/wordprocessingml/2006/main" xmlns:w14="http://schemas.microsoft.com/office/word/2010/wordml" xmlns:w15="http://schemas.microsoft.com/office/word/2012/wordml" xmlns:w16se="http://schemas.microsoft.com/office/word/2015/wordml/symex" xmlns:wpg="http://schemas.microsoft.com/office/word/2010/wordprocessingGroup" xmlns:wpi="http://schemas.microsoft.com/office/word/2010/wordprocessingInk" xmlns:wne="http://schemas.microsoft.com/office/word/2006/wordml" xmlns:wps="http://schemas.microsoft.com/office/word/2010/wordprocessingShape" mc:Ignorable="w14 w15 w16se wp14">
   <w:abstractNum w:abstractNumId="0" w15:restartNumberingAfterBreak="0">
+    <w:nsid w:val="0BA571AC"/>
+    <w:multiLevelType w:val="hybridMultilevel"/>
+    <w:tmpl w:val="FAFE7EDE"/>
+    <w:lvl w:ilvl="0" w:tplc="42D69C4E">
+      <w:start w:val="1"/>
+      <w:numFmt w:val="decimal"/>
+      <w:lvlText w:val="%1."/>
+      <w:lvlJc w:val="left"/>
+      <w:pPr>
+        <w:ind w:left="360" w:hanging="360"/>
+      </w:pPr>
+      <w:rPr>
+        <w:rFonts w:hint="default"/>
+      </w:rPr>
+    </w:lvl>
+    <w:lvl w:ilvl="1" w:tplc="04090019" w:tentative="1">
+      <w:start w:val="1"/>
+      <w:numFmt w:val="lowerLetter"/>
+      <w:lvlText w:val="%2)"/>
+      <w:lvlJc w:val="left"/>
+      <w:pPr>
+        <w:ind w:left="840" w:hanging="420"/>
+      </w:pPr>
+    </w:lvl>
+    <w:lvl w:ilvl="2" w:tplc="0409001B" w:tentative="1">
+      <w:start w:val="1"/>
+      <w:numFmt w:val="lowerRoman"/>
+      <w:lvlText w:val="%3."/>
+      <w:lvlJc w:val="right"/>
+      <w:pPr>
+        <w:ind w:left="1260" w:hanging="420"/>
+      </w:pPr>
+    </w:lvl>
+    <w:lvl w:ilvl="3" w:tplc="0409000F" w:tentative="1">
+      <w:start w:val="1"/>
+      <w:numFmt w:val="decimal"/>
+      <w:lvlText w:val="%4."/>
+      <w:lvlJc w:val="left"/>
+      <w:pPr>
+        <w:ind w:left="1680" w:hanging="420"/>
+      </w:pPr>
+    </w:lvl>
+    <w:lvl w:ilvl="4" w:tplc="04090019" w:tentative="1">
+      <w:start w:val="1"/>
+      <w:numFmt w:val="lowerLetter"/>
+      <w:lvlText w:val="%5)"/>
+      <w:lvlJc w:val="left"/>
+      <w:pPr>
+        <w:ind w:left="2100" w:hanging="420"/>
+      </w:pPr>
+    </w:lvl>
+    <w:lvl w:ilvl="5" w:tplc="0409001B" w:tentative="1">
+      <w:start w:val="1"/>
+      <w:numFmt w:val="lowerRoman"/>
+      <w:lvlText w:val="%6."/>
+      <w:lvlJc w:val="right"/>
+      <w:pPr>
+        <w:ind w:left="2520" w:hanging="420"/>
+      </w:pPr>
+    </w:lvl>
+    <w:lvl w:ilvl="6" w:tplc="0409000F" w:tentative="1">
+      <w:start w:val="1"/>
+      <w:numFmt w:val="decimal"/>
+      <w:lvlText w:val="%7."/>
+      <w:lvlJc w:val="left"/>
+      <w:pPr>
+        <w:ind w:left="2940" w:hanging="420"/>
+      </w:pPr>
+    </w:lvl>
+    <w:lvl w:ilvl="7" w:tplc="04090019" w:tentative="1">
+      <w:start w:val="1"/>
+      <w:numFmt w:val="lowerLetter"/>
+      <w:lvlText w:val="%8)"/>
+      <w:lvlJc w:val="left"/>
+      <w:pPr>
+        <w:ind w:left="3360" w:hanging="420"/>
+      </w:pPr>
+    </w:lvl>
+    <w:lvl w:ilvl="8" w:tplc="0409001B" w:tentative="1">
+      <w:start w:val="1"/>
+      <w:numFmt w:val="lowerRoman"/>
+      <w:lvlText w:val="%9."/>
+      <w:lvlJc w:val="right"/>
+      <w:pPr>
+        <w:ind w:left="3780" w:hanging="420"/>
+      </w:pPr>
+    </w:lvl>
+  </w:abstractNum>
+  <w:abstractNum w:abstractNumId="1" w15:restartNumberingAfterBreak="0">
     <w:nsid w:val="10595A8C"/>
     <w:multiLevelType w:val="hybridMultilevel"/>
     <w:tmpl w:val="E44A6E68"/>
@@ -2178,7 +2445,7 @@
       </w:rPr>
     </w:lvl>
   </w:abstractNum>
-  <w:abstractNum w:abstractNumId="1" w15:restartNumberingAfterBreak="0">
+  <w:abstractNum w:abstractNumId="2" w15:restartNumberingAfterBreak="0">
     <w:nsid w:val="1FD449B9"/>
     <w:multiLevelType w:val="hybridMultilevel"/>
     <w:tmpl w:val="A2426E5E"/>
@@ -2291,7 +2558,7 @@
       </w:rPr>
     </w:lvl>
   </w:abstractNum>
-  <w:abstractNum w:abstractNumId="2" w15:restartNumberingAfterBreak="0">
+  <w:abstractNum w:abstractNumId="3" w15:restartNumberingAfterBreak="0">
     <w:nsid w:val="28725117"/>
     <w:multiLevelType w:val="hybridMultilevel"/>
     <w:tmpl w:val="E850E2F8"/>
@@ -2404,7 +2671,7 @@
       </w:rPr>
     </w:lvl>
   </w:abstractNum>
-  <w:abstractNum w:abstractNumId="3" w15:restartNumberingAfterBreak="0">
+  <w:abstractNum w:abstractNumId="4" w15:restartNumberingAfterBreak="0">
     <w:nsid w:val="537C7B33"/>
     <w:multiLevelType w:val="hybridMultilevel"/>
     <w:tmpl w:val="6B60BC3C"/>
@@ -2517,7 +2784,96 @@
       </w:rPr>
     </w:lvl>
   </w:abstractNum>
-  <w:abstractNum w:abstractNumId="4" w15:restartNumberingAfterBreak="0">
+  <w:abstractNum w:abstractNumId="5" w15:restartNumberingAfterBreak="0">
+    <w:nsid w:val="594E4775"/>
+    <w:multiLevelType w:val="hybridMultilevel"/>
+    <w:tmpl w:val="FAFE7EDE"/>
+    <w:lvl w:ilvl="0" w:tplc="42D69C4E">
+      <w:start w:val="1"/>
+      <w:numFmt w:val="decimal"/>
+      <w:lvlText w:val="%1."/>
+      <w:lvlJc w:val="left"/>
+      <w:pPr>
+        <w:ind w:left="360" w:hanging="360"/>
+      </w:pPr>
+      <w:rPr>
+        <w:rFonts w:hint="default"/>
+      </w:rPr>
+    </w:lvl>
+    <w:lvl w:ilvl="1" w:tplc="04090019" w:tentative="1">
+      <w:start w:val="1"/>
+      <w:numFmt w:val="lowerLetter"/>
+      <w:lvlText w:val="%2)"/>
+      <w:lvlJc w:val="left"/>
+      <w:pPr>
+        <w:ind w:left="840" w:hanging="420"/>
+      </w:pPr>
+    </w:lvl>
+    <w:lvl w:ilvl="2" w:tplc="0409001B" w:tentative="1">
+      <w:start w:val="1"/>
+      <w:numFmt w:val="lowerRoman"/>
+      <w:lvlText w:val="%3."/>
+      <w:lvlJc w:val="right"/>
+      <w:pPr>
+        <w:ind w:left="1260" w:hanging="420"/>
+      </w:pPr>
+    </w:lvl>
+    <w:lvl w:ilvl="3" w:tplc="0409000F" w:tentative="1">
+      <w:start w:val="1"/>
+      <w:numFmt w:val="decimal"/>
+      <w:lvlText w:val="%4."/>
+      <w:lvlJc w:val="left"/>
+      <w:pPr>
+        <w:ind w:left="1680" w:hanging="420"/>
+      </w:pPr>
+    </w:lvl>
+    <w:lvl w:ilvl="4" w:tplc="04090019" w:tentative="1">
+      <w:start w:val="1"/>
+      <w:numFmt w:val="lowerLetter"/>
+      <w:lvlText w:val="%5)"/>
+      <w:lvlJc w:val="left"/>
+      <w:pPr>
+        <w:ind w:left="2100" w:hanging="420"/>
+      </w:pPr>
+    </w:lvl>
+    <w:lvl w:ilvl="5" w:tplc="0409001B" w:tentative="1">
+      <w:start w:val="1"/>
+      <w:numFmt w:val="lowerRoman"/>
+      <w:lvlText w:val="%6."/>
+      <w:lvlJc w:val="right"/>
+      <w:pPr>
+        <w:ind w:left="2520" w:hanging="420"/>
+      </w:pPr>
+    </w:lvl>
+    <w:lvl w:ilvl="6" w:tplc="0409000F" w:tentative="1">
+      <w:start w:val="1"/>
+      <w:numFmt w:val="decimal"/>
+      <w:lvlText w:val="%7."/>
+      <w:lvlJc w:val="left"/>
+      <w:pPr>
+        <w:ind w:left="2940" w:hanging="420"/>
+      </w:pPr>
+    </w:lvl>
+    <w:lvl w:ilvl="7" w:tplc="04090019" w:tentative="1">
+      <w:start w:val="1"/>
+      <w:numFmt w:val="lowerLetter"/>
+      <w:lvlText w:val="%8)"/>
+      <w:lvlJc w:val="left"/>
+      <w:pPr>
+        <w:ind w:left="3360" w:hanging="420"/>
+      </w:pPr>
+    </w:lvl>
+    <w:lvl w:ilvl="8" w:tplc="0409001B" w:tentative="1">
+      <w:start w:val="1"/>
+      <w:numFmt w:val="lowerRoman"/>
+      <w:lvlText w:val="%9."/>
+      <w:lvlJc w:val="right"/>
+      <w:pPr>
+        <w:ind w:left="3780" w:hanging="420"/>
+      </w:pPr>
+    </w:lvl>
+  </w:abstractNum>
+  <w:abstractNum w:abstractNumId="6" w15:restartNumberingAfterBreak="0">
     <w:nsid w:val="603C3B3E"/>
     <w:multiLevelType w:val="hybridMultilevel"/>
     <w:tmpl w:val="FAFE7EDE"/>
@@ -2606,7 +2962,96 @@
       </w:pPr>
     </w:lvl>
   </w:abstractNum>
-  <w:abstractNum w:abstractNumId="5" w15:restartNumberingAfterBreak="0">
+  <w:abstractNum w:abstractNumId="7" w15:restartNumberingAfterBreak="0">
+    <w:nsid w:val="70287D91"/>
+    <w:multiLevelType w:val="hybridMultilevel"/>
+    <w:tmpl w:val="FAFE7EDE"/>
+    <w:lvl w:ilvl="0" w:tplc="42D69C4E">
+      <w:start w:val="1"/>
+      <w:numFmt w:val="decimal"/>
+      <w:lvlText w:val="%1."/>
+      <w:lvlJc w:val="left"/>
+      <w:pPr>
+        <w:ind w:left="360" w:hanging="360"/>
+      </w:pPr>
+      <w:rPr>
+        <w:rFonts w:hint="default"/>
+      </w:rPr>
+    </w:lvl>
+    <w:lvl w:ilvl="1" w:tplc="04090019" w:tentative="1">
+      <w:start w:val="1"/>
+      <w:numFmt w:val="lowerLetter"/>
+      <w:lvlText w:val="%2)"/>
+      <w:lvlJc w:val="left"/>
+      <w:pPr>
+        <w:ind w:left="840" w:hanging="420"/>
+      </w:pPr>
+    </w:lvl>
+    <w:lvl w:ilvl="2" w:tplc="0409001B" w:tentative="1">
+      <w:start w:val="1"/>
+      <w:numFmt w:val="lowerRoman"/>
+      <w:lvlText w:val="%3."/>
+      <w:lvlJc w:val="right"/>
+      <w:pPr>
+        <w:ind w:left="1260" w:hanging="420"/>
+      </w:pPr>
+    </w:lvl>
+    <w:lvl w:ilvl="3" w:tplc="0409000F" w:tentative="1">
+      <w:start w:val="1"/>
+      <w:numFmt w:val="decimal"/>
+      <w:lvlText w:val="%4."/>
+      <w:lvlJc w:val="left"/>
+      <w:pPr>
+        <w:ind w:left="1680" w:hanging="420"/>
+      </w:pPr>
+    </w:lvl>
+    <w:lvl w:ilvl="4" w:tplc="04090019" w:tentative="1">
+      <w:start w:val="1"/>
+      <w:numFmt w:val="lowerLetter"/>
+      <w:lvlText w:val="%5)"/>
+      <w:lvlJc w:val="left"/>
+      <w:pPr>
+        <w:ind w:left="2100" w:hanging="420"/>
+      </w:pPr>
+    </w:lvl>
+    <w:lvl w:ilvl="5" w:tplc="0409001B" w:tentative="1">
+      <w:start w:val="1"/>
+      <w:numFmt w:val="lowerRoman"/>
+      <w:lvlText w:val="%6."/>
+      <w:lvlJc w:val="right"/>
+      <w:pPr>
+        <w:ind w:left="2520" w:hanging="420"/>
+      </w:pPr>
+    </w:lvl>
+    <w:lvl w:ilvl="6" w:tplc="0409000F" w:tentative="1">
+      <w:start w:val="1"/>
+      <w:numFmt w:val="decimal"/>
+      <w:lvlText w:val="%7."/>
+      <w:lvlJc w:val="left"/>
+      <w:pPr>
+        <w:ind w:left="2940" w:hanging="420"/>
+      </w:pPr>
+    </w:lvl>
+    <w:lvl w:ilvl="7" w:tplc="04090019" w:tentative="1">
+      <w:start w:val="1"/>
+      <w:numFmt w:val="lowerLetter"/>
+      <w:lvlText w:val="%8)"/>
+      <w:lvlJc w:val="left"/>
+      <w:pPr>
+        <w:ind w:left="3360" w:hanging="420"/>
+      </w:pPr>
+    </w:lvl>
+    <w:lvl w:ilvl="8" w:tplc="0409001B" w:tentative="1">
+      <w:start w:val="1"/>
+      <w:numFmt w:val="lowerRoman"/>
+      <w:lvlText w:val="%9."/>
+      <w:lvlJc w:val="right"/>
+      <w:pPr>
+        <w:ind w:left="3780" w:hanging="420"/>
+      </w:pPr>
+    </w:lvl>
+  </w:abstractNum>
+  <w:abstractNum w:abstractNumId="8" w15:restartNumberingAfterBreak="0">
     <w:nsid w:val="76D1127D"/>
     <w:multiLevelType w:val="hybridMultilevel"/>
     <w:tmpl w:val="DB920D24"/>
@@ -2720,22 +3165,31 @@
     </w:lvl>
   </w:abstractNum>
   <w:num w:numId="1">
+    <w:abstractNumId w:val="6"/>
+  </w:num>
+  <w:num w:numId="2">
     <w:abstractNumId w:val="4"/>
   </w:num>
-  <w:num w:numId="2">
+  <w:num w:numId="3">
+    <w:abstractNumId w:val="2"/>
+  </w:num>
+  <w:num w:numId="4">
     <w:abstractNumId w:val="3"/>
   </w:num>
-  <w:num w:numId="3">
+  <w:num w:numId="5">
+    <w:abstractNumId w:val="8"/>
+  </w:num>
+  <w:num w:numId="6">
     <w:abstractNumId w:val="1"/>
   </w:num>
-  <w:num w:numId="4">
-    <w:abstractNumId w:val="2"/>
-  </w:num>
-  <w:num w:numId="5">
+  <w:num w:numId="7">
     <w:abstractNumId w:val="5"/>
   </w:num>
-  <w:num w:numId="6">
+  <w:num w:numId="8">
     <w:abstractNumId w:val="0"/>
+  </w:num>
+  <w:num w:numId="9">
+    <w:abstractNumId w:val="7"/>
   </w:num>
 </w:numbering>
 </file>
